--- a/Documentation/RIVAL White Paper.docx
+++ b/Documentation/RIVAL White Paper.docx
@@ -1,6 +1,6 @@
 
 <file path=word/document.xml><?xml version="1.0" encoding="utf-8"?>
-<w:document xmlns:wpc="http://schemas.microsoft.com/office/word/2010/wordprocessingCanvas" xmlns:cx="http://schemas.microsoft.com/office/drawing/2014/chartex" xmlns:cx1="http://schemas.microsoft.com/office/drawing/2015/9/8/chartex" xmlns:cx2="http://schemas.microsoft.com/office/drawing/2015/10/21/chartex" xmlns:cx3="http://schemas.microsoft.com/office/drawing/2016/5/9/chartex" xmlns:cx4="http://schemas.microsoft.com/office/drawing/2016/5/10/chartex" xmlns:cx5="http://schemas.microsoft.com/office/drawing/2016/5/11/chartex" xmlns:cx6="http://schemas.microsoft.com/office/drawing/2016/5/12/chartex" xmlns:cx7="http://schemas.microsoft.com/office/drawing/2016/5/13/chartex" xmlns:cx8="http://schemas.microsoft.com/office/drawing/2016/5/14/chartex" xmlns:mc="http://schemas.openxmlformats.org/markup-compatibility/2006" xmlns:aink="http://schemas.microsoft.com/office/drawing/2016/ink" xmlns:am3d="http://schemas.microsoft.com/office/drawing/2017/model3d" xmlns:o="urn:schemas-microsoft-com:office:office" xmlns:r="http://schemas.openxmlformats.org/officeDocument/2006/relationships" xmlns:m="http://schemas.openxmlformats.org/officeDocument/2006/math" xmlns:v="urn:schemas-microsoft-com:vml" xmlns:wp14="http://schemas.microsoft.com/office/word/2010/wordprocessingDrawing" xmlns:wp="http://schemas.openxmlformats.org/drawingml/2006/wordprocessingDrawing" xmlns:w10="urn:schemas-microsoft-com:office:word" xmlns:w="http://schemas.openxmlformats.org/wordprocessingml/2006/main" xmlns:w14="http://schemas.microsoft.com/office/word/2010/wordml" xmlns:w15="http://schemas.microsoft.com/office/word/2012/wordml" xmlns:w16cid="http://schemas.microsoft.com/office/word/2016/wordml/cid" xmlns:w16se="http://schemas.microsoft.com/office/word/2015/wordml/symex" xmlns:wpg="http://schemas.microsoft.com/office/word/2010/wordprocessingGroup" xmlns:wpi="http://schemas.microsoft.com/office/word/2010/wordprocessingInk" xmlns:wne="http://schemas.microsoft.com/office/word/2006/wordml" xmlns:wps="http://schemas.microsoft.com/office/word/2010/wordprocessingShape" mc:Ignorable="w14 w15 w16se w16cid wp14">
+<w:document xmlns:wpc="http://schemas.microsoft.com/office/word/2010/wordprocessingCanvas" xmlns:cx="http://schemas.microsoft.com/office/drawing/2014/chartex" xmlns:cx1="http://schemas.microsoft.com/office/drawing/2015/9/8/chartex" xmlns:cx2="http://schemas.microsoft.com/office/drawing/2015/10/21/chartex" xmlns:cx3="http://schemas.microsoft.com/office/drawing/2016/5/9/chartex" xmlns:cx4="http://schemas.microsoft.com/office/drawing/2016/5/10/chartex" xmlns:cx5="http://schemas.microsoft.com/office/drawing/2016/5/11/chartex" xmlns:cx6="http://schemas.microsoft.com/office/drawing/2016/5/12/chartex" xmlns:cx7="http://schemas.microsoft.com/office/drawing/2016/5/13/chartex" xmlns:cx8="http://schemas.microsoft.com/office/drawing/2016/5/14/chartex" xmlns:mc="http://schemas.openxmlformats.org/markup-compatibility/2006" xmlns:aink="http://schemas.microsoft.com/office/drawing/2016/ink" xmlns:am3d="http://schemas.microsoft.com/office/drawing/2017/model3d" xmlns:o="urn:schemas-microsoft-com:office:office" xmlns:r="http://schemas.openxmlformats.org/officeDocument/2006/relationships" xmlns:m="http://schemas.openxmlformats.org/officeDocument/2006/math" xmlns:v="urn:schemas-microsoft-com:vml" xmlns:wp14="http://schemas.microsoft.com/office/word/2010/wordprocessingDrawing" xmlns:wp="http://schemas.openxmlformats.org/drawingml/2006/wordprocessingDrawing" xmlns:w10="urn:schemas-microsoft-com:office:word" xmlns:w="http://schemas.openxmlformats.org/wordprocessingml/2006/main" xmlns:w14="http://schemas.microsoft.com/office/word/2010/wordml" xmlns:w15="http://schemas.microsoft.com/office/word/2012/wordml" xmlns:w16cex="http://schemas.microsoft.com/office/word/2018/wordml/cex" xmlns:w16cid="http://schemas.microsoft.com/office/word/2016/wordml/cid" xmlns:w16="http://schemas.microsoft.com/office/word/2018/wordml" xmlns:w16se="http://schemas.microsoft.com/office/word/2015/wordml/symex" xmlns:wpg="http://schemas.microsoft.com/office/word/2010/wordprocessingGroup" xmlns:wpi="http://schemas.microsoft.com/office/word/2010/wordprocessingInk" xmlns:wne="http://schemas.microsoft.com/office/word/2006/wordml" xmlns:wps="http://schemas.microsoft.com/office/word/2010/wordprocessingShape" mc:Ignorable="w14 w15 w16se w16cid w16 w16cex wp14">
   <w:body>
     <w:p>
       <w:pPr>
@@ -507,6 +507,76 @@
           <w:u w:val="single"/>
         </w:rPr>
         <w:drawing>
+          <wp:anchor distT="0" distB="0" distL="114300" distR="114300" simplePos="0" relativeHeight="251661312" behindDoc="1" locked="0" layoutInCell="1" allowOverlap="1" wp14:anchorId="4B4AECC9" wp14:editId="5CBC8F96">
+            <wp:simplePos x="0" y="0"/>
+            <wp:positionH relativeFrom="margin">
+              <wp:posOffset>-83655</wp:posOffset>
+            </wp:positionH>
+            <wp:positionV relativeFrom="paragraph">
+              <wp:posOffset>284398</wp:posOffset>
+            </wp:positionV>
+            <wp:extent cx="6308157" cy="2914815"/>
+            <wp:effectExtent l="0" t="0" r="0" b="0"/>
+            <wp:wrapNone/>
+            <wp:docPr id="1" name="Picture 1"/>
+            <wp:cNvGraphicFramePr>
+              <a:graphicFrameLocks xmlns:a="http://schemas.openxmlformats.org/drawingml/2006/main" noChangeAspect="1"/>
+            </wp:cNvGraphicFramePr>
+            <a:graphic xmlns:a="http://schemas.openxmlformats.org/drawingml/2006/main">
+              <a:graphicData uri="http://schemas.openxmlformats.org/drawingml/2006/picture">
+                <pic:pic xmlns:pic="http://schemas.openxmlformats.org/drawingml/2006/picture">
+                  <pic:nvPicPr>
+                    <pic:cNvPr id="0" name="Picture 2"/>
+                    <pic:cNvPicPr>
+                      <a:picLocks noChangeAspect="1" noChangeArrowheads="1"/>
+                    </pic:cNvPicPr>
+                  </pic:nvPicPr>
+                  <pic:blipFill>
+                    <a:blip r:embed="rId8" cstate="print">
+                      <a:extLst>
+                        <a:ext uri="{28A0092B-C50C-407E-A947-70E740481C1C}">
+                          <a14:useLocalDpi xmlns:a14="http://schemas.microsoft.com/office/drawing/2010/main" val="0"/>
+                        </a:ext>
+                      </a:extLst>
+                    </a:blip>
+                    <a:srcRect/>
+                    <a:stretch>
+                      <a:fillRect/>
+                    </a:stretch>
+                  </pic:blipFill>
+                  <pic:spPr bwMode="auto">
+                    <a:xfrm>
+                      <a:off x="0" y="0"/>
+                      <a:ext cx="6308157" cy="2914815"/>
+                    </a:xfrm>
+                    <a:prstGeom prst="rect">
+                      <a:avLst/>
+                    </a:prstGeom>
+                    <a:noFill/>
+                  </pic:spPr>
+                </pic:pic>
+              </a:graphicData>
+            </a:graphic>
+            <wp14:sizeRelH relativeFrom="margin">
+              <wp14:pctWidth>0</wp14:pctWidth>
+            </wp14:sizeRelH>
+            <wp14:sizeRelV relativeFrom="margin">
+              <wp14:pctHeight>0</wp14:pctHeight>
+            </wp14:sizeRelV>
+          </wp:anchor>
+        </w:drawing>
+      </w:r>
+      <w:r>
+        <w:rPr>
+          <w:rFonts w:cstheme="minorHAnsi"/>
+          <w:b/>
+          <w:bCs/>
+          <w:noProof/>
+          <w:sz w:val="32"/>
+          <w:szCs w:val="32"/>
+          <w:u w:val="single"/>
+        </w:rPr>
+        <w:drawing>
           <wp:anchor distT="0" distB="0" distL="114300" distR="114300" simplePos="0" relativeHeight="251660288" behindDoc="0" locked="0" layoutInCell="1" allowOverlap="1" wp14:anchorId="0C96FDD8" wp14:editId="3C95179D">
             <wp:simplePos x="0" y="0"/>
             <wp:positionH relativeFrom="column">
@@ -544,7 +614,7 @@
                     </pic:cNvPicPr>
                   </pic:nvPicPr>
                   <pic:blipFill>
-                    <a:blip r:embed="rId8">
+                    <a:blip r:embed="rId9">
                       <a:extLst>
                         <a:ext uri="{28A0092B-C50C-407E-A947-70E740481C1C}">
                           <a14:useLocalDpi xmlns:a14="http://schemas.microsoft.com/office/drawing/2010/main" val="0"/>
@@ -586,78 +656,6 @@
           <w:rFonts w:cstheme="minorHAnsi"/>
           <w:b/>
           <w:bCs/>
-          <w:noProof/>
-          <w:sz w:val="20"/>
-          <w:szCs w:val="20"/>
-          <w:u w:val="single"/>
-        </w:rPr>
-        <w:drawing>
-          <wp:anchor distT="0" distB="0" distL="114300" distR="114300" simplePos="0" relativeHeight="251659264" behindDoc="0" locked="0" layoutInCell="1" allowOverlap="1" wp14:anchorId="0D19BF2E" wp14:editId="518B8777">
-            <wp:simplePos x="0" y="0"/>
-            <wp:positionH relativeFrom="column">
-              <wp:posOffset>-480060</wp:posOffset>
-            </wp:positionH>
-            <wp:positionV relativeFrom="paragraph">
-              <wp:posOffset>421640</wp:posOffset>
-            </wp:positionV>
-            <wp:extent cx="6908165" cy="3195320"/>
-            <wp:effectExtent l="0" t="0" r="6985" b="5080"/>
-            <wp:wrapNone/>
-            <wp:docPr id="4" name="Picture 4"/>
-            <wp:cNvGraphicFramePr>
-              <a:graphicFrameLocks xmlns:a="http://schemas.openxmlformats.org/drawingml/2006/main" noChangeAspect="1"/>
-            </wp:cNvGraphicFramePr>
-            <a:graphic xmlns:a="http://schemas.openxmlformats.org/drawingml/2006/main">
-              <a:graphicData uri="http://schemas.openxmlformats.org/drawingml/2006/picture">
-                <pic:pic xmlns:pic="http://schemas.openxmlformats.org/drawingml/2006/picture">
-                  <pic:nvPicPr>
-                    <pic:cNvPr id="0" name="Picture 3"/>
-                    <pic:cNvPicPr>
-                      <a:picLocks noChangeAspect="1" noChangeArrowheads="1"/>
-                    </pic:cNvPicPr>
-                  </pic:nvPicPr>
-                  <pic:blipFill>
-                    <a:blip r:embed="rId9" cstate="print">
-                      <a:extLst>
-                        <a:ext uri="{28A0092B-C50C-407E-A947-70E740481C1C}">
-                          <a14:useLocalDpi xmlns:a14="http://schemas.microsoft.com/office/drawing/2010/main" val="0"/>
-                        </a:ext>
-                      </a:extLst>
-                    </a:blip>
-                    <a:stretch>
-                      <a:fillRect/>
-                    </a:stretch>
-                  </pic:blipFill>
-                  <pic:spPr bwMode="auto">
-                    <a:xfrm>
-                      <a:off x="0" y="0"/>
-                      <a:ext cx="6908165" cy="3195320"/>
-                    </a:xfrm>
-                    <a:prstGeom prst="rect">
-                      <a:avLst/>
-                    </a:prstGeom>
-                    <a:noFill/>
-                    <a:ln>
-                      <a:noFill/>
-                    </a:ln>
-                  </pic:spPr>
-                </pic:pic>
-              </a:graphicData>
-            </a:graphic>
-            <wp14:sizeRelH relativeFrom="margin">
-              <wp14:pctWidth>0</wp14:pctWidth>
-            </wp14:sizeRelH>
-            <wp14:sizeRelV relativeFrom="margin">
-              <wp14:pctHeight>0</wp14:pctHeight>
-            </wp14:sizeRelV>
-          </wp:anchor>
-        </w:drawing>
-      </w:r>
-      <w:r>
-        <w:rPr>
-          <w:rFonts w:cstheme="minorHAnsi"/>
-          <w:b/>
-          <w:bCs/>
           <w:sz w:val="32"/>
           <w:szCs w:val="32"/>
           <w:u w:val="single"/>
@@ -1363,6 +1361,7 @@
           <w:szCs w:val="24"/>
         </w:rPr>
       </w:pPr>
+      <w:proofErr w:type="spellStart"/>
       <w:r>
         <w:rPr>
           <w:rFonts w:cstheme="minorHAnsi"/>
@@ -1373,6 +1372,7 @@
         </w:rPr>
         <w:t>Unacast</w:t>
       </w:r>
+      <w:proofErr w:type="spellEnd"/>
     </w:p>
     <w:p>
       <w:pPr>
@@ -1950,6 +1950,7 @@
                 <w:rFonts w:cstheme="minorHAnsi"/>
               </w:rPr>
             </w:pPr>
+            <w:proofErr w:type="spellStart"/>
             <w:r>
               <w:rPr>
                 <w:rFonts w:cstheme="minorHAnsi"/>
@@ -1963,6 +1964,7 @@
               </w:rPr>
               <w:t>S</w:t>
             </w:r>
+            <w:proofErr w:type="spellEnd"/>
           </w:p>
         </w:tc>
       </w:tr>
@@ -2003,12 +2005,14 @@
                 <w:rFonts w:cstheme="minorHAnsi"/>
               </w:rPr>
             </w:pPr>
+            <w:proofErr w:type="spellStart"/>
             <w:r>
               <w:rPr>
                 <w:rFonts w:cstheme="minorHAnsi"/>
               </w:rPr>
               <w:t>Cv</w:t>
             </w:r>
+            <w:proofErr w:type="spellEnd"/>
           </w:p>
         </w:tc>
       </w:tr>
@@ -2694,6 +2698,7 @@
                 <w:rFonts w:cstheme="minorHAnsi"/>
               </w:rPr>
             </w:pPr>
+            <w:proofErr w:type="spellStart"/>
             <w:r>
               <w:rPr>
                 <w:rFonts w:cstheme="minorHAnsi"/>
@@ -2707,6 +2712,7 @@
               </w:rPr>
               <w:t>I</w:t>
             </w:r>
+            <w:proofErr w:type="spellEnd"/>
           </w:p>
         </w:tc>
       </w:tr>
@@ -2883,7 +2889,14 @@
               <w:rPr>
                 <w:rFonts w:cstheme="minorHAnsi"/>
               </w:rPr>
-              <w:t xml:space="preserve"> = C</w:t>
+              <w:t xml:space="preserve"> = </w:t>
+            </w:r>
+            <w:proofErr w:type="spellStart"/>
+            <w:r>
+              <w:rPr>
+                <w:rFonts w:cstheme="minorHAnsi"/>
+              </w:rPr>
+              <w:t>C</w:t>
             </w:r>
             <w:r>
               <w:rPr>
@@ -2892,6 +2905,7 @@
               </w:rPr>
               <w:t>f</w:t>
             </w:r>
+            <w:proofErr w:type="spellEnd"/>
             <w:r>
               <w:rPr>
                 <w:rFonts w:cstheme="minorHAnsi"/>
@@ -2951,6 +2965,7 @@
                 <w:rFonts w:cstheme="minorHAnsi"/>
               </w:rPr>
             </w:pPr>
+            <w:proofErr w:type="spellStart"/>
             <w:r>
               <w:rPr>
                 <w:rFonts w:cstheme="minorHAnsi"/>
@@ -2964,6 +2979,7 @@
               </w:rPr>
               <w:t>f</w:t>
             </w:r>
+            <w:proofErr w:type="spellEnd"/>
             <w:r>
               <w:rPr>
                 <w:rFonts w:cstheme="minorHAnsi"/>
@@ -3060,7 +3076,14 @@
               <w:rPr>
                 <w:rFonts w:cstheme="minorHAnsi"/>
               </w:rPr>
-              <w:t>= R</w:t>
+              <w:t xml:space="preserve">= </w:t>
+            </w:r>
+            <w:proofErr w:type="gramStart"/>
+            <w:r>
+              <w:rPr>
+                <w:rFonts w:cstheme="minorHAnsi"/>
+              </w:rPr>
+              <w:t>R</w:t>
             </w:r>
             <w:r>
               <w:rPr>
@@ -3073,7 +3096,15 @@
               <w:rPr>
                 <w:rFonts w:cstheme="minorHAnsi"/>
               </w:rPr>
-              <w:t>(NC</w:t>
+              <w:t>(</w:t>
+            </w:r>
+            <w:proofErr w:type="spellStart"/>
+            <w:proofErr w:type="gramEnd"/>
+            <w:r>
+              <w:rPr>
+                <w:rFonts w:cstheme="minorHAnsi"/>
+              </w:rPr>
+              <w:t>NC</w:t>
             </w:r>
             <w:r>
               <w:rPr>
@@ -3089,6 +3120,7 @@
               </w:rPr>
               <w:t>Pf</w:t>
             </w:r>
+            <w:proofErr w:type="spellEnd"/>
             <w:r>
               <w:rPr>
                 <w:rFonts w:cstheme="minorHAnsi"/>
@@ -3141,6 +3173,7 @@
                 <w:rFonts w:cstheme="minorHAnsi"/>
               </w:rPr>
             </w:pPr>
+            <w:proofErr w:type="spellStart"/>
             <w:r>
               <w:rPr>
                 <w:rFonts w:cstheme="minorHAnsi"/>
@@ -3154,11 +3187,19 @@
               </w:rPr>
               <w:t>f</w:t>
             </w:r>
-            <w:r>
-              <w:rPr>
-                <w:rFonts w:cstheme="minorHAnsi"/>
-              </w:rPr>
-              <w:t xml:space="preserve"> = x(Cm</w:t>
+            <w:proofErr w:type="spellEnd"/>
+            <w:r>
+              <w:rPr>
+                <w:rFonts w:cstheme="minorHAnsi"/>
+              </w:rPr>
+              <w:t xml:space="preserve"> = x(</w:t>
+            </w:r>
+            <w:proofErr w:type="spellStart"/>
+            <w:r>
+              <w:rPr>
+                <w:rFonts w:cstheme="minorHAnsi"/>
+              </w:rPr>
+              <w:t>Cm</w:t>
             </w:r>
             <w:r>
               <w:rPr>
@@ -3167,11 +3208,26 @@
               </w:rPr>
               <w:t>I</w:t>
             </w:r>
-            <w:r>
-              <w:rPr>
-                <w:rFonts w:cstheme="minorHAnsi"/>
-              </w:rPr>
-              <w:t>) + y(Cv) + z(SVI)</w:t>
+            <w:proofErr w:type="spellEnd"/>
+            <w:r>
+              <w:rPr>
+                <w:rFonts w:cstheme="minorHAnsi"/>
+              </w:rPr>
+              <w:t>) + y(</w:t>
+            </w:r>
+            <w:proofErr w:type="spellStart"/>
+            <w:r>
+              <w:rPr>
+                <w:rFonts w:cstheme="minorHAnsi"/>
+              </w:rPr>
+              <w:t>Cv</w:t>
+            </w:r>
+            <w:proofErr w:type="spellEnd"/>
+            <w:r>
+              <w:rPr>
+                <w:rFonts w:cstheme="minorHAnsi"/>
+              </w:rPr>
+              <w:t>) + z(SVI)</w:t>
             </w:r>
           </w:p>
         </w:tc>
@@ -3219,6 +3275,7 @@
                 <w:rFonts w:cstheme="minorHAnsi"/>
               </w:rPr>
             </w:pPr>
+            <w:proofErr w:type="spellStart"/>
             <w:r>
               <w:rPr>
                 <w:rFonts w:cstheme="minorHAnsi"/>
@@ -3232,6 +3289,7 @@
               </w:rPr>
               <w:t>f</w:t>
             </w:r>
+            <w:proofErr w:type="spellEnd"/>
             <w:r>
               <w:rPr>
                 <w:rFonts w:cstheme="minorHAnsi"/>
@@ -3250,13 +3308,28 @@
                 <w:rFonts w:cstheme="minorHAnsi"/>
                 <w:vertAlign w:val="subscript"/>
               </w:rPr>
-              <w:t>60i</w:t>
-            </w:r>
-            <w:r>
-              <w:rPr>
-                <w:rFonts w:cstheme="minorHAnsi"/>
-              </w:rPr>
-              <w:t>(D</w:t>
+              <w:t>60</w:t>
+            </w:r>
+            <w:proofErr w:type="gramStart"/>
+            <w:r>
+              <w:rPr>
+                <w:rFonts w:cstheme="minorHAnsi"/>
+                <w:vertAlign w:val="subscript"/>
+              </w:rPr>
+              <w:t>i</w:t>
+            </w:r>
+            <w:r>
+              <w:rPr>
+                <w:rFonts w:cstheme="minorHAnsi"/>
+              </w:rPr>
+              <w:t>(</w:t>
+            </w:r>
+            <w:proofErr w:type="gramEnd"/>
+            <w:r>
+              <w:rPr>
+                <w:rFonts w:cstheme="minorHAnsi"/>
+              </w:rPr>
+              <w:t>D</w:t>
             </w:r>
             <w:r>
               <w:rPr>
@@ -3369,6 +3442,7 @@
               </w:rPr>
               <w:t>60</w:t>
             </w:r>
+            <w:proofErr w:type="gramStart"/>
             <w:r>
               <w:rPr>
                 <w:rFonts w:cstheme="minorHAnsi"/>
@@ -3380,7 +3454,14 @@
               <w:rPr>
                 <w:rFonts w:cstheme="minorHAnsi"/>
               </w:rPr>
-              <w:t>(R</w:t>
+              <w:t>(</w:t>
+            </w:r>
+            <w:proofErr w:type="gramEnd"/>
+            <w:r>
+              <w:rPr>
+                <w:rFonts w:cstheme="minorHAnsi"/>
+              </w:rPr>
+              <w:t>R</w:t>
             </w:r>
             <w:r>
               <w:rPr>
@@ -3516,7 +3597,14 @@
               <w:rPr>
                 <w:rFonts w:cstheme="minorHAnsi"/>
               </w:rPr>
-              <w:t>= (1 - D</w:t>
+              <w:t xml:space="preserve">= (1 - </w:t>
+            </w:r>
+            <w:proofErr w:type="gramStart"/>
+            <w:r>
+              <w:rPr>
+                <w:rFonts w:cstheme="minorHAnsi"/>
+              </w:rPr>
+              <w:t>D</w:t>
             </w:r>
             <w:r>
               <w:rPr>
@@ -3529,7 +3617,14 @@
               <w:rPr>
                 <w:rFonts w:cstheme="minorHAnsi"/>
               </w:rPr>
-              <w:t>)(Cr</w:t>
+              <w:t>)(</w:t>
+            </w:r>
+            <w:proofErr w:type="gramEnd"/>
+            <w:r>
+              <w:rPr>
+                <w:rFonts w:cstheme="minorHAnsi"/>
+              </w:rPr>
+              <w:t>Cr</w:t>
             </w:r>
             <w:r>
               <w:rPr>
@@ -3635,6 +3730,7 @@
               </w:rPr>
               <w:t>= a(CD</w:t>
             </w:r>
+            <w:proofErr w:type="gramStart"/>
             <w:r>
               <w:rPr>
                 <w:rFonts w:cstheme="minorHAnsi"/>
@@ -3646,7 +3742,14 @@
               <w:rPr>
                 <w:rFonts w:cstheme="minorHAnsi"/>
               </w:rPr>
-              <w:t>)+b(CGR</w:t>
+              <w:t>)+</w:t>
+            </w:r>
+            <w:proofErr w:type="gramEnd"/>
+            <w:r>
+              <w:rPr>
+                <w:rFonts w:cstheme="minorHAnsi"/>
+              </w:rPr>
+              <w:t>b(CGR</w:t>
             </w:r>
             <w:r>
               <w:rPr>
@@ -3720,11 +3823,19 @@
               </w:rPr>
               <w:t xml:space="preserve">60 </w:t>
             </w:r>
-            <w:r>
-              <w:rPr>
-                <w:rFonts w:cstheme="minorHAnsi"/>
-              </w:rPr>
-              <w:t>=  c(DD</w:t>
+            <w:proofErr w:type="gramStart"/>
+            <w:r>
+              <w:rPr>
+                <w:rFonts w:cstheme="minorHAnsi"/>
+              </w:rPr>
+              <w:t>=  c</w:t>
+            </w:r>
+            <w:proofErr w:type="gramEnd"/>
+            <w:r>
+              <w:rPr>
+                <w:rFonts w:cstheme="minorHAnsi"/>
+              </w:rPr>
+              <w:t>(DD</w:t>
             </w:r>
             <w:r>
               <w:rPr>
@@ -3816,7 +3927,21 @@
               <w:rPr>
                 <w:rFonts w:cstheme="minorHAnsi"/>
               </w:rPr>
-              <w:t>= 1/(T</w:t>
+              <w:t>= 1</w:t>
+            </w:r>
+            <w:proofErr w:type="gramStart"/>
+            <w:r>
+              <w:rPr>
+                <w:rFonts w:cstheme="minorHAnsi"/>
+              </w:rPr>
+              <w:t>/(</w:t>
+            </w:r>
+            <w:proofErr w:type="gramEnd"/>
+            <w:r>
+              <w:rPr>
+                <w:rFonts w:cstheme="minorHAnsi"/>
+              </w:rPr>
+              <w:t>T</w:t>
             </w:r>
             <w:r>
               <w:rPr>
@@ -3921,7 +4046,14 @@
               <w:rPr>
                 <w:rFonts w:cstheme="minorHAnsi"/>
               </w:rPr>
-              <w:t>)+D</w:t>
+              <w:t>)+</w:t>
+            </w:r>
+            <w:proofErr w:type="gramStart"/>
+            <w:r>
+              <w:rPr>
+                <w:rFonts w:cstheme="minorHAnsi"/>
+              </w:rPr>
+              <w:t>D</w:t>
             </w:r>
             <w:r>
               <w:rPr>
@@ -3934,7 +4066,15 @@
               <w:rPr>
                 <w:rFonts w:cstheme="minorHAnsi"/>
               </w:rPr>
-              <w:t>(Dr</w:t>
+              <w:t>(</w:t>
+            </w:r>
+            <w:proofErr w:type="spellStart"/>
+            <w:proofErr w:type="gramEnd"/>
+            <w:r>
+              <w:rPr>
+                <w:rFonts w:cstheme="minorHAnsi"/>
+              </w:rPr>
+              <w:t>Dr</w:t>
             </w:r>
             <w:r>
               <w:rPr>
@@ -3943,6 +4083,7 @@
               </w:rPr>
               <w:t>S</w:t>
             </w:r>
+            <w:proofErr w:type="spellEnd"/>
             <w:r>
               <w:rPr>
                 <w:rFonts w:cstheme="minorHAnsi"/>
@@ -3995,6 +4136,7 @@
                 <w:rFonts w:cstheme="minorHAnsi"/>
               </w:rPr>
             </w:pPr>
+            <w:proofErr w:type="spellStart"/>
             <w:r>
               <w:rPr>
                 <w:rFonts w:cstheme="minorHAnsi"/>
@@ -4006,7 +4148,15 @@
                 <w:rFonts w:cstheme="minorHAnsi"/>
                 <w:vertAlign w:val="subscript"/>
               </w:rPr>
-              <w:t xml:space="preserve">S </w:t>
+              <w:t>S</w:t>
+            </w:r>
+            <w:proofErr w:type="spellEnd"/>
+            <w:r>
+              <w:rPr>
+                <w:rFonts w:cstheme="minorHAnsi"/>
+                <w:vertAlign w:val="subscript"/>
+              </w:rPr>
+              <w:t xml:space="preserve"> </w:t>
             </w:r>
             <w:r>
               <w:rPr>
@@ -4086,6 +4236,7 @@
                 <w:rFonts w:cstheme="minorHAnsi"/>
               </w:rPr>
             </w:pPr>
+            <w:proofErr w:type="spellStart"/>
             <w:r>
               <w:rPr>
                 <w:rFonts w:cstheme="minorHAnsi"/>
@@ -4097,7 +4248,15 @@
                 <w:rFonts w:cstheme="minorHAnsi"/>
                 <w:vertAlign w:val="subscript"/>
               </w:rPr>
-              <w:t xml:space="preserve">S </w:t>
+              <w:t>S</w:t>
+            </w:r>
+            <w:proofErr w:type="spellEnd"/>
+            <w:r>
+              <w:rPr>
+                <w:rFonts w:cstheme="minorHAnsi"/>
+                <w:vertAlign w:val="subscript"/>
+              </w:rPr>
+              <w:t xml:space="preserve"> </w:t>
             </w:r>
             <w:r>
               <w:rPr>
@@ -4194,7 +4353,21 @@
               <w:rPr>
                 <w:rFonts w:cstheme="minorHAnsi"/>
               </w:rPr>
-              <w:t>= 1/(T</w:t>
+              <w:t>= 1</w:t>
+            </w:r>
+            <w:proofErr w:type="gramStart"/>
+            <w:r>
+              <w:rPr>
+                <w:rFonts w:cstheme="minorHAnsi"/>
+              </w:rPr>
+              <w:t>/(</w:t>
+            </w:r>
+            <w:proofErr w:type="gramEnd"/>
+            <w:r>
+              <w:rPr>
+                <w:rFonts w:cstheme="minorHAnsi"/>
+              </w:rPr>
+              <w:t>T</w:t>
             </w:r>
             <w:r>
               <w:rPr>
@@ -4298,7 +4471,14 @@
               <w:rPr>
                 <w:rFonts w:cstheme="minorHAnsi"/>
               </w:rPr>
-              <w:t>/Cm</w:t>
+              <w:t>/</w:t>
+            </w:r>
+            <w:proofErr w:type="spellStart"/>
+            <w:r>
+              <w:rPr>
+                <w:rFonts w:cstheme="minorHAnsi"/>
+              </w:rPr>
+              <w:t>Cm</w:t>
             </w:r>
             <w:r>
               <w:rPr>
@@ -4307,6 +4487,7 @@
               </w:rPr>
               <w:t>State</w:t>
             </w:r>
+            <w:proofErr w:type="spellEnd"/>
             <w:r>
               <w:rPr>
                 <w:rFonts w:cstheme="minorHAnsi"/>
@@ -4342,7 +4523,23 @@
               <w:rPr>
                 <w:rFonts w:cstheme="minorHAnsi"/>
               </w:rPr>
-              <w:t>60 Mile:Installation Insularity Factor</w:t>
+              <w:t xml:space="preserve">60 </w:t>
+            </w:r>
+            <w:proofErr w:type="spellStart"/>
+            <w:proofErr w:type="gramStart"/>
+            <w:r>
+              <w:rPr>
+                <w:rFonts w:cstheme="minorHAnsi"/>
+              </w:rPr>
+              <w:t>Mile:Installation</w:t>
+            </w:r>
+            <w:proofErr w:type="spellEnd"/>
+            <w:proofErr w:type="gramEnd"/>
+            <w:r>
+              <w:rPr>
+                <w:rFonts w:cstheme="minorHAnsi"/>
+              </w:rPr>
+              <w:t xml:space="preserve"> Insularity Factor</w:t>
             </w:r>
           </w:p>
         </w:tc>
@@ -4389,7 +4586,14 @@
               <w:rPr>
                 <w:rFonts w:cstheme="minorHAnsi"/>
               </w:rPr>
-              <w:t>(Cm</w:t>
+              <w:t>(</w:t>
+            </w:r>
+            <w:proofErr w:type="spellStart"/>
+            <w:r>
+              <w:rPr>
+                <w:rFonts w:cstheme="minorHAnsi"/>
+              </w:rPr>
+              <w:t>Cm</w:t>
             </w:r>
             <w:r>
               <w:rPr>
@@ -4398,6 +4602,7 @@
               </w:rPr>
               <w:t>I</w:t>
             </w:r>
+            <w:proofErr w:type="spellEnd"/>
             <w:r>
               <w:rPr>
                 <w:rFonts w:cstheme="minorHAnsi"/>
@@ -6714,7 +6919,23 @@
           <w:sz w:val="20"/>
           <w:szCs w:val="20"/>
         </w:rPr>
-        <w:t xml:space="preserve">This appendix depicts how RIVAL is constructed and </w:t>
+        <w:t xml:space="preserve">This appendix </w:t>
+      </w:r>
+      <w:r>
+        <w:rPr>
+          <w:rFonts w:cstheme="minorHAnsi"/>
+          <w:sz w:val="20"/>
+          <w:szCs w:val="20"/>
+        </w:rPr>
+        <w:t>describes</w:t>
+      </w:r>
+      <w:r>
+        <w:rPr>
+          <w:rFonts w:cstheme="minorHAnsi"/>
+          <w:sz w:val="20"/>
+          <w:szCs w:val="20"/>
+        </w:rPr>
+        <w:t xml:space="preserve"> how RIVAL is constructed and </w:t>
       </w:r>
       <w:r>
         <w:rPr>
@@ -6786,7 +7007,23 @@
           <w:sz w:val="20"/>
           <w:szCs w:val="20"/>
         </w:rPr>
-        <w:t>connecting to</w:t>
+        <w:t>connect</w:t>
+      </w:r>
+      <w:r>
+        <w:rPr>
+          <w:rFonts w:cstheme="minorHAnsi"/>
+          <w:sz w:val="20"/>
+          <w:szCs w:val="20"/>
+        </w:rPr>
+        <w:t>ed</w:t>
+      </w:r>
+      <w:r>
+        <w:rPr>
+          <w:rFonts w:cstheme="minorHAnsi"/>
+          <w:sz w:val="20"/>
+          <w:szCs w:val="20"/>
+        </w:rPr>
+        <w:t xml:space="preserve"> to</w:t>
       </w:r>
       <w:r>
         <w:rPr>
@@ -6818,7 +7055,25 @@
           <w:sz w:val="20"/>
           <w:szCs w:val="20"/>
         </w:rPr>
-        <w:t xml:space="preserve">The workbooks make extensive use of Microsoft’s new “Array Formulas” found in Office 365 and the “Analysis ToolPak” Excel Add-in is required. </w:t>
+        <w:t xml:space="preserve">The workbooks make extensive use of Microsoft’s new “Array Formulas” found in Office 365 and the “Analysis </w:t>
+      </w:r>
+      <w:proofErr w:type="spellStart"/>
+      <w:r>
+        <w:rPr>
+          <w:rFonts w:cstheme="minorHAnsi"/>
+          <w:sz w:val="20"/>
+          <w:szCs w:val="20"/>
+        </w:rPr>
+        <w:t>ToolPak</w:t>
+      </w:r>
+      <w:proofErr w:type="spellEnd"/>
+      <w:r>
+        <w:rPr>
+          <w:rFonts w:cstheme="minorHAnsi"/>
+          <w:sz w:val="20"/>
+          <w:szCs w:val="20"/>
+        </w:rPr>
+        <w:t xml:space="preserve">” Excel Add-in is required. </w:t>
       </w:r>
       <w:r>
         <w:rPr>
@@ -6842,89 +7097,67 @@
     <w:tbl>
       <w:tblPr>
         <w:tblStyle w:val="TableGrid"/>
-        <w:tblW w:w="9985" w:type="dxa"/>
+        <w:tblW w:w="9715" w:type="dxa"/>
         <w:tblLook w:val="04A0" w:firstRow="1" w:lastRow="0" w:firstColumn="1" w:lastColumn="0" w:noHBand="0" w:noVBand="1"/>
       </w:tblPr>
       <w:tblGrid>
-        <w:gridCol w:w="2611"/>
-        <w:gridCol w:w="3953"/>
-        <w:gridCol w:w="3421"/>
+        <w:gridCol w:w="3595"/>
+        <w:gridCol w:w="6120"/>
       </w:tblGrid>
       <w:tr>
         <w:tc>
           <w:tcPr>
-            <w:tcW w:w="0" w:type="auto"/>
-          </w:tcPr>
-          <w:p>
-            <w:pPr>
-              <w:keepNext/>
-              <w:rPr>
-                <w:rFonts w:cstheme="minorHAnsi"/>
-                <w:sz w:val="20"/>
-                <w:szCs w:val="20"/>
-              </w:rPr>
-            </w:pPr>
-            <w:r>
-              <w:rPr>
-                <w:rFonts w:cstheme="minorHAnsi"/>
-                <w:sz w:val="20"/>
-                <w:szCs w:val="20"/>
-              </w:rPr>
-              <w:t>Workbook</w:t>
-            </w:r>
-            <w:r>
-              <w:rPr>
-                <w:rFonts w:cstheme="minorHAnsi"/>
-                <w:sz w:val="20"/>
-                <w:szCs w:val="20"/>
-              </w:rPr>
-              <w:t>/Worksheet</w:t>
-            </w:r>
-          </w:p>
-        </w:tc>
-        <w:tc>
-          <w:tcPr>
-            <w:tcW w:w="3953" w:type="dxa"/>
-          </w:tcPr>
-          <w:p>
-            <w:pPr>
-              <w:keepNext/>
-              <w:rPr>
-                <w:rFonts w:cstheme="minorHAnsi"/>
-                <w:sz w:val="20"/>
-                <w:szCs w:val="20"/>
-              </w:rPr>
-            </w:pPr>
-            <w:r>
-              <w:rPr>
-                <w:rFonts w:cstheme="minorHAnsi"/>
-                <w:sz w:val="20"/>
-                <w:szCs w:val="20"/>
-              </w:rPr>
-              <w:t>Purpose</w:t>
-            </w:r>
-          </w:p>
-        </w:tc>
-        <w:tc>
-          <w:tcPr>
-            <w:tcW w:w="3421" w:type="dxa"/>
-          </w:tcPr>
-          <w:p>
-            <w:pPr>
-              <w:keepNext/>
-              <w:rPr>
-                <w:rFonts w:cstheme="minorHAnsi"/>
-                <w:sz w:val="20"/>
-                <w:szCs w:val="20"/>
-              </w:rPr>
-            </w:pPr>
-            <w:r>
-              <w:rPr>
-                <w:rFonts w:cstheme="minorHAnsi"/>
-                <w:sz w:val="20"/>
-                <w:szCs w:val="20"/>
-              </w:rPr>
-              <w:t xml:space="preserve">Connected Data </w:t>
+            <w:tcW w:w="3595" w:type="dxa"/>
+          </w:tcPr>
+          <w:p>
+            <w:pPr>
+              <w:keepNext/>
+              <w:jc w:val="center"/>
+              <w:rPr>
+                <w:rFonts w:cstheme="minorHAnsi"/>
+                <w:b/>
+                <w:bCs/>
+                <w:sz w:val="20"/>
+                <w:szCs w:val="20"/>
+              </w:rPr>
+            </w:pPr>
+            <w:r>
+              <w:rPr>
+                <w:rFonts w:cstheme="minorHAnsi"/>
+                <w:b/>
+                <w:bCs/>
+                <w:sz w:val="20"/>
+                <w:szCs w:val="20"/>
+              </w:rPr>
+              <w:t>Workbook/Worksheet</w:t>
+            </w:r>
+          </w:p>
+        </w:tc>
+        <w:tc>
+          <w:tcPr>
+            <w:tcW w:w="6120" w:type="dxa"/>
+          </w:tcPr>
+          <w:p>
+            <w:pPr>
+              <w:keepNext/>
+              <w:jc w:val="center"/>
+              <w:rPr>
+                <w:rFonts w:cstheme="minorHAnsi"/>
+                <w:b/>
+                <w:bCs/>
+                <w:sz w:val="20"/>
+                <w:szCs w:val="20"/>
+              </w:rPr>
+            </w:pPr>
+            <w:r>
+              <w:rPr>
+                <w:rFonts w:cstheme="minorHAnsi"/>
+                <w:b/>
+                <w:bCs/>
+                <w:sz w:val="20"/>
+                <w:szCs w:val="20"/>
+              </w:rPr>
+              <w:t>Connected Data</w:t>
             </w:r>
           </w:p>
         </w:tc>
@@ -6932,7 +7165,7 @@
       <w:tr>
         <w:tc>
           <w:tcPr>
-            <w:tcW w:w="0" w:type="auto"/>
+            <w:tcW w:w="3595" w:type="dxa"/>
           </w:tcPr>
           <w:p>
             <w:pPr>
@@ -6952,26 +7185,6 @@
               <w:t>RIVAL Master</w:t>
             </w:r>
           </w:p>
-        </w:tc>
-        <w:tc>
-          <w:tcPr>
-            <w:tcW w:w="3953" w:type="dxa"/>
-          </w:tcPr>
-          <w:p>
-            <w:pPr>
-              <w:keepNext/>
-              <w:rPr>
-                <w:rFonts w:cstheme="minorHAnsi"/>
-                <w:sz w:val="20"/>
-                <w:szCs w:val="20"/>
-              </w:rPr>
-            </w:pPr>
-          </w:p>
-        </w:tc>
-        <w:tc>
-          <w:tcPr>
-            <w:tcW w:w="3421" w:type="dxa"/>
-          </w:tcPr>
           <w:p>
             <w:pPr>
               <w:keepNext/>
@@ -6989,14 +7202,338 @@
               </w:rPr>
               <w:t>Aggregates 4x Data-Engine workbooks</w:t>
             </w:r>
+            <w:r>
+              <w:rPr>
+                <w:rFonts w:cstheme="minorHAnsi"/>
+                <w:sz w:val="20"/>
+                <w:szCs w:val="20"/>
+              </w:rPr>
+              <w:t xml:space="preserve"> and outputs 2x PDF files</w:t>
+            </w:r>
+          </w:p>
+          <w:p>
+            <w:pPr>
+              <w:pStyle w:val="ListParagraph"/>
+              <w:keepNext/>
+              <w:numPr>
+                <w:ilvl w:val="0"/>
+                <w:numId w:val="12"/>
+              </w:numPr>
+              <w:rPr>
+                <w:rFonts w:cstheme="minorHAnsi"/>
+                <w:sz w:val="20"/>
+                <w:szCs w:val="20"/>
+              </w:rPr>
+            </w:pPr>
+            <w:r>
+              <w:rPr>
+                <w:rFonts w:cstheme="minorHAnsi"/>
+                <w:sz w:val="20"/>
+                <w:szCs w:val="20"/>
+              </w:rPr>
+              <w:t>[Active &amp; Reserve]</w:t>
+            </w:r>
+          </w:p>
+          <w:p>
+            <w:pPr>
+              <w:pStyle w:val="ListParagraph"/>
+              <w:keepNext/>
+              <w:numPr>
+                <w:ilvl w:val="0"/>
+                <w:numId w:val="12"/>
+              </w:numPr>
+              <w:rPr>
+                <w:rFonts w:cstheme="minorHAnsi"/>
+                <w:sz w:val="20"/>
+                <w:szCs w:val="20"/>
+              </w:rPr>
+            </w:pPr>
+            <w:r>
+              <w:rPr>
+                <w:rFonts w:cstheme="minorHAnsi"/>
+                <w:sz w:val="20"/>
+                <w:szCs w:val="20"/>
+              </w:rPr>
+              <w:t>[ANG]</w:t>
+            </w:r>
+          </w:p>
+          <w:p>
+            <w:pPr>
+              <w:pStyle w:val="ListParagraph"/>
+              <w:keepNext/>
+              <w:numPr>
+                <w:ilvl w:val="0"/>
+                <w:numId w:val="12"/>
+              </w:numPr>
+              <w:rPr>
+                <w:rFonts w:cstheme="minorHAnsi"/>
+                <w:sz w:val="20"/>
+                <w:szCs w:val="20"/>
+              </w:rPr>
+            </w:pPr>
+            <w:r>
+              <w:rPr>
+                <w:rFonts w:cstheme="minorHAnsi"/>
+                <w:sz w:val="20"/>
+                <w:szCs w:val="20"/>
+              </w:rPr>
+              <w:t>[Analysis Table]</w:t>
+            </w:r>
+          </w:p>
+          <w:p>
+            <w:pPr>
+              <w:pStyle w:val="ListParagraph"/>
+              <w:keepNext/>
+              <w:numPr>
+                <w:ilvl w:val="0"/>
+                <w:numId w:val="12"/>
+              </w:numPr>
+              <w:rPr>
+                <w:rFonts w:cstheme="minorHAnsi"/>
+                <w:sz w:val="20"/>
+                <w:szCs w:val="20"/>
+              </w:rPr>
+            </w:pPr>
+            <w:r>
+              <w:rPr>
+                <w:rFonts w:cstheme="minorHAnsi"/>
+                <w:sz w:val="20"/>
+                <w:szCs w:val="20"/>
+              </w:rPr>
+              <w:t>[Data Table]</w:t>
+            </w:r>
+          </w:p>
+        </w:tc>
+        <w:tc>
+          <w:tcPr>
+            <w:tcW w:w="6120" w:type="dxa"/>
+          </w:tcPr>
+          <w:p>
+            <w:pPr>
+              <w:pStyle w:val="ListParagraph"/>
+              <w:keepNext/>
+              <w:numPr>
+                <w:ilvl w:val="0"/>
+                <w:numId w:val="12"/>
+              </w:numPr>
+              <w:ind w:left="159" w:hanging="180"/>
+              <w:rPr>
+                <w:rFonts w:cstheme="minorHAnsi"/>
+                <w:sz w:val="20"/>
+                <w:szCs w:val="20"/>
+              </w:rPr>
+            </w:pPr>
+            <w:r>
+              <w:rPr>
+                <w:rFonts w:cstheme="minorHAnsi"/>
+                <w:sz w:val="20"/>
+                <w:szCs w:val="20"/>
+              </w:rPr>
+              <w:t>Compiles</w:t>
+            </w:r>
+            <w:r>
+              <w:rPr>
+                <w:rFonts w:cstheme="minorHAnsi"/>
+                <w:sz w:val="20"/>
+                <w:szCs w:val="20"/>
+              </w:rPr>
+              <w:t xml:space="preserve"> from 4x Data Engine workbooks</w:t>
+            </w:r>
+          </w:p>
+          <w:p>
+            <w:pPr>
+              <w:pStyle w:val="ListParagraph"/>
+              <w:keepNext/>
+              <w:numPr>
+                <w:ilvl w:val="0"/>
+                <w:numId w:val="12"/>
+              </w:numPr>
+              <w:ind w:left="159" w:hanging="180"/>
+              <w:rPr>
+                <w:rFonts w:cstheme="minorHAnsi"/>
+                <w:sz w:val="20"/>
+                <w:szCs w:val="20"/>
+              </w:rPr>
+            </w:pPr>
+            <w:r>
+              <w:rPr>
+                <w:rFonts w:cstheme="minorHAnsi"/>
+                <w:sz w:val="20"/>
+                <w:szCs w:val="20"/>
+              </w:rPr>
+              <w:t>Print the first two worksheets to Adobe PDF</w:t>
+            </w:r>
+          </w:p>
+          <w:p>
+            <w:pPr>
+              <w:pStyle w:val="ListParagraph"/>
+              <w:keepNext/>
+              <w:numPr>
+                <w:ilvl w:val="0"/>
+                <w:numId w:val="12"/>
+              </w:numPr>
+              <w:ind w:left="159" w:hanging="180"/>
+              <w:rPr>
+                <w:rFonts w:cstheme="minorHAnsi"/>
+                <w:sz w:val="20"/>
+                <w:szCs w:val="20"/>
+              </w:rPr>
+            </w:pPr>
+            <w:r>
+              <w:rPr>
+                <w:rFonts w:cstheme="minorHAnsi"/>
+                <w:sz w:val="20"/>
+                <w:szCs w:val="20"/>
+              </w:rPr>
+              <w:t xml:space="preserve">Saves as RIVAL-Active.pdf and RIVAL-ANG.pdf in the </w:t>
+            </w:r>
+            <w:r>
+              <w:rPr>
+                <w:rFonts w:cstheme="minorHAnsi"/>
+                <w:sz w:val="20"/>
+                <w:szCs w:val="20"/>
+              </w:rPr>
+              <w:t>/</w:t>
+            </w:r>
+            <w:r>
+              <w:rPr>
+                <w:rFonts w:cstheme="minorHAnsi"/>
+                <w:sz w:val="20"/>
+                <w:szCs w:val="20"/>
+              </w:rPr>
+              <w:t>output folder</w:t>
+            </w:r>
+          </w:p>
+          <w:p>
+            <w:pPr>
+              <w:pStyle w:val="ListParagraph"/>
+              <w:keepNext/>
+              <w:numPr>
+                <w:ilvl w:val="0"/>
+                <w:numId w:val="12"/>
+              </w:numPr>
+              <w:ind w:left="159" w:hanging="180"/>
+              <w:rPr>
+                <w:rFonts w:cstheme="minorHAnsi"/>
+                <w:sz w:val="20"/>
+                <w:szCs w:val="20"/>
+              </w:rPr>
+            </w:pPr>
+            <w:r>
+              <w:rPr>
+                <w:rFonts w:cstheme="minorHAnsi"/>
+                <w:sz w:val="20"/>
+                <w:szCs w:val="20"/>
+              </w:rPr>
+              <w:t xml:space="preserve">Open GitHub Desktop, </w:t>
+            </w:r>
+            <w:proofErr w:type="gramStart"/>
+            <w:r>
+              <w:rPr>
+                <w:rFonts w:cstheme="minorHAnsi"/>
+                <w:sz w:val="20"/>
+                <w:szCs w:val="20"/>
+              </w:rPr>
+              <w:t>Commit</w:t>
+            </w:r>
+            <w:proofErr w:type="gramEnd"/>
+            <w:r>
+              <w:rPr>
+                <w:rFonts w:cstheme="minorHAnsi"/>
+                <w:sz w:val="20"/>
+                <w:szCs w:val="20"/>
+              </w:rPr>
+              <w:t xml:space="preserve"> to master, push</w:t>
+            </w:r>
+          </w:p>
+          <w:p>
+            <w:pPr>
+              <w:pStyle w:val="ListParagraph"/>
+              <w:keepNext/>
+              <w:numPr>
+                <w:ilvl w:val="0"/>
+                <w:numId w:val="12"/>
+              </w:numPr>
+              <w:ind w:left="159" w:hanging="180"/>
+              <w:rPr>
+                <w:rFonts w:cstheme="minorHAnsi"/>
+                <w:sz w:val="20"/>
+                <w:szCs w:val="20"/>
+              </w:rPr>
+            </w:pPr>
+            <w:r>
+              <w:rPr>
+                <w:rFonts w:cstheme="minorHAnsi"/>
+                <w:sz w:val="20"/>
+                <w:szCs w:val="20"/>
+              </w:rPr>
+              <w:t xml:space="preserve">PDFs are hosted at:  </w:t>
+            </w:r>
+            <w:hyperlink r:id="rId20" w:history="1">
+              <w:r>
+                <w:rPr>
+                  <w:rStyle w:val="Hyperlink"/>
+                  <w:sz w:val="16"/>
+                  <w:szCs w:val="16"/>
+                </w:rPr>
+                <w:t>https://github.com/JCCriv76/RIVAL/tree/master/Upload</w:t>
+              </w:r>
+            </w:hyperlink>
           </w:p>
         </w:tc>
       </w:tr>
       <w:tr>
-        <w:tc>
-          <w:tcPr>
-            <w:tcW w:w="0" w:type="auto"/>
-          </w:tcPr>
+        <w:trPr>
+          <w:trHeight w:val="966"/>
+        </w:trPr>
+        <w:tc>
+          <w:tcPr>
+            <w:tcW w:w="3595" w:type="dxa"/>
+          </w:tcPr>
+          <w:p>
+            <w:pPr>
+              <w:keepNext/>
+              <w:rPr>
+                <w:rFonts w:cstheme="minorHAnsi"/>
+                <w:b/>
+                <w:bCs/>
+                <w:sz w:val="20"/>
+                <w:szCs w:val="20"/>
+              </w:rPr>
+            </w:pPr>
+            <w:r>
+              <w:rPr>
+                <w:rFonts w:cstheme="minorHAnsi"/>
+                <w:b/>
+                <w:bCs/>
+                <w:sz w:val="20"/>
+                <w:szCs w:val="20"/>
+              </w:rPr>
+              <w:t>Data Engine-Capacity</w:t>
+            </w:r>
+          </w:p>
+          <w:p>
+            <w:pPr>
+              <w:keepNext/>
+              <w:rPr>
+                <w:rFonts w:cstheme="minorHAnsi"/>
+                <w:i/>
+                <w:iCs/>
+                <w:sz w:val="20"/>
+                <w:szCs w:val="20"/>
+              </w:rPr>
+            </w:pPr>
+            <w:r>
+              <w:rPr>
+                <w:rFonts w:cstheme="minorHAnsi"/>
+                <w:i/>
+                <w:iCs/>
+                <w:sz w:val="20"/>
+                <w:szCs w:val="20"/>
+              </w:rPr>
+              <w:t>Calculates 7-Day ICU capacity</w:t>
+            </w:r>
+          </w:p>
           <w:p>
             <w:pPr>
               <w:pStyle w:val="ListParagraph"/>
@@ -7005,239 +7542,71 @@
                 <w:ilvl w:val="0"/>
                 <w:numId w:val="10"/>
               </w:numPr>
-              <w:rPr>
-                <w:rFonts w:cstheme="minorHAnsi"/>
-                <w:sz w:val="20"/>
-                <w:szCs w:val="20"/>
-              </w:rPr>
-            </w:pPr>
-            <w:r>
-              <w:rPr>
-                <w:rFonts w:cstheme="minorHAnsi"/>
-                <w:sz w:val="20"/>
-                <w:szCs w:val="20"/>
-              </w:rPr>
-              <w:t>xxx</w:t>
-            </w:r>
-          </w:p>
-        </w:tc>
-        <w:tc>
-          <w:tcPr>
-            <w:tcW w:w="3953" w:type="dxa"/>
-          </w:tcPr>
-          <w:p>
-            <w:pPr>
-              <w:keepNext/>
-              <w:rPr>
-                <w:rFonts w:cstheme="minorHAnsi"/>
-                <w:sz w:val="20"/>
-                <w:szCs w:val="20"/>
-              </w:rPr>
-            </w:pPr>
-          </w:p>
-        </w:tc>
-        <w:tc>
-          <w:tcPr>
-            <w:tcW w:w="3421" w:type="dxa"/>
-          </w:tcPr>
-          <w:p>
-            <w:pPr>
-              <w:keepNext/>
-              <w:rPr>
-                <w:rFonts w:cstheme="minorHAnsi"/>
-                <w:sz w:val="20"/>
-                <w:szCs w:val="20"/>
-              </w:rPr>
-            </w:pPr>
-          </w:p>
-        </w:tc>
-      </w:tr>
-      <w:tr>
-        <w:tc>
-          <w:tcPr>
-            <w:tcW w:w="0" w:type="auto"/>
-          </w:tcPr>
-          <w:p>
-            <w:pPr>
-              <w:keepNext/>
-              <w:rPr>
-                <w:rFonts w:cstheme="minorHAnsi"/>
-                <w:sz w:val="20"/>
-                <w:szCs w:val="20"/>
-              </w:rPr>
-            </w:pPr>
-          </w:p>
-        </w:tc>
-        <w:tc>
-          <w:tcPr>
-            <w:tcW w:w="3953" w:type="dxa"/>
-          </w:tcPr>
-          <w:p>
-            <w:pPr>
-              <w:keepNext/>
-              <w:rPr>
-                <w:rFonts w:cstheme="minorHAnsi"/>
-                <w:sz w:val="20"/>
-                <w:szCs w:val="20"/>
-              </w:rPr>
-            </w:pPr>
-          </w:p>
-        </w:tc>
-        <w:tc>
-          <w:tcPr>
-            <w:tcW w:w="3421" w:type="dxa"/>
-          </w:tcPr>
-          <w:p>
-            <w:pPr>
-              <w:keepNext/>
-              <w:rPr>
-                <w:rFonts w:cstheme="minorHAnsi"/>
-                <w:sz w:val="20"/>
-                <w:szCs w:val="20"/>
-              </w:rPr>
-            </w:pPr>
-          </w:p>
-        </w:tc>
-      </w:tr>
-      <w:tr>
-        <w:tc>
-          <w:tcPr>
-            <w:tcW w:w="0" w:type="auto"/>
-          </w:tcPr>
-          <w:p>
-            <w:pPr>
-              <w:keepNext/>
-              <w:rPr>
-                <w:rFonts w:cstheme="minorHAnsi"/>
-                <w:sz w:val="20"/>
-                <w:szCs w:val="20"/>
-              </w:rPr>
-            </w:pPr>
-            <w:r>
-              <w:rPr>
-                <w:rFonts w:cstheme="minorHAnsi"/>
-                <w:sz w:val="20"/>
-                <w:szCs w:val="20"/>
-              </w:rPr>
-              <w:t>Data Engine-Capacity</w:t>
-            </w:r>
-          </w:p>
-        </w:tc>
-        <w:tc>
-          <w:tcPr>
-            <w:tcW w:w="3953" w:type="dxa"/>
-          </w:tcPr>
-          <w:p>
-            <w:pPr>
-              <w:keepNext/>
-              <w:rPr>
-                <w:rFonts w:cstheme="minorHAnsi"/>
-                <w:sz w:val="20"/>
-                <w:szCs w:val="20"/>
-              </w:rPr>
-            </w:pPr>
-          </w:p>
-        </w:tc>
-        <w:tc>
-          <w:tcPr>
-            <w:tcW w:w="3421" w:type="dxa"/>
-          </w:tcPr>
-          <w:p>
-            <w:pPr>
-              <w:keepNext/>
-              <w:rPr>
-                <w:rFonts w:cstheme="minorHAnsi"/>
-                <w:sz w:val="20"/>
-                <w:szCs w:val="20"/>
-              </w:rPr>
-            </w:pPr>
-            <w:r>
-              <w:rPr>
-                <w:rFonts w:cstheme="minorHAnsi"/>
-                <w:sz w:val="20"/>
-                <w:szCs w:val="20"/>
-              </w:rPr>
-              <w:t>CHAD</w:t>
-            </w:r>
-          </w:p>
-        </w:tc>
-      </w:tr>
-      <w:tr>
-        <w:tc>
-          <w:tcPr>
-            <w:tcW w:w="0" w:type="auto"/>
-          </w:tcPr>
-          <w:p>
-            <w:pPr>
-              <w:keepNext/>
-              <w:rPr>
-                <w:rFonts w:cstheme="minorHAnsi"/>
-                <w:sz w:val="20"/>
-                <w:szCs w:val="20"/>
-              </w:rPr>
-            </w:pPr>
-            <w:r>
-              <w:rPr>
-                <w:rFonts w:cstheme="minorHAnsi"/>
-                <w:sz w:val="20"/>
-                <w:szCs w:val="20"/>
-              </w:rPr>
-              <w:t>Data Engine-</w:t>
-            </w:r>
-            <w:r>
-              <w:rPr>
-                <w:rFonts w:cstheme="minorHAnsi"/>
-                <w:sz w:val="20"/>
-                <w:szCs w:val="20"/>
-              </w:rPr>
-              <w:t>County</w:t>
-            </w:r>
-          </w:p>
-        </w:tc>
-        <w:tc>
-          <w:tcPr>
-            <w:tcW w:w="3953" w:type="dxa"/>
-          </w:tcPr>
-          <w:p>
-            <w:pPr>
-              <w:keepNext/>
-              <w:rPr>
-                <w:rFonts w:cstheme="minorHAnsi"/>
-                <w:sz w:val="20"/>
-                <w:szCs w:val="20"/>
-              </w:rPr>
-            </w:pPr>
-          </w:p>
-        </w:tc>
-        <w:tc>
-          <w:tcPr>
-            <w:tcW w:w="3421" w:type="dxa"/>
-          </w:tcPr>
-          <w:p>
-            <w:pPr>
-              <w:keepNext/>
-              <w:rPr>
-                <w:rFonts w:cstheme="minorHAnsi"/>
-                <w:sz w:val="20"/>
-                <w:szCs w:val="20"/>
-              </w:rPr>
-            </w:pPr>
-            <w:r>
-              <w:rPr>
-                <w:rFonts w:cstheme="minorHAnsi"/>
-                <w:sz w:val="20"/>
-                <w:szCs w:val="20"/>
-              </w:rPr>
-              <w:t>Appendix B, #3 NY Times</w:t>
-            </w:r>
-          </w:p>
-        </w:tc>
-      </w:tr>
-      <w:tr>
-        <w:tc>
-          <w:tcPr>
-            <w:tcW w:w="0" w:type="auto"/>
-          </w:tcPr>
+              <w:ind w:left="248" w:hanging="180"/>
+              <w:rPr>
+                <w:rFonts w:cstheme="minorHAnsi"/>
+                <w:sz w:val="20"/>
+                <w:szCs w:val="20"/>
+              </w:rPr>
+            </w:pPr>
+            <w:r>
+              <w:rPr>
+                <w:rFonts w:cstheme="minorHAnsi"/>
+                <w:sz w:val="20"/>
+                <w:szCs w:val="20"/>
+              </w:rPr>
+              <w:t>[</w:t>
+            </w:r>
+            <w:r>
+              <w:rPr>
+                <w:rFonts w:cstheme="minorHAnsi"/>
+                <w:sz w:val="20"/>
+                <w:szCs w:val="20"/>
+              </w:rPr>
+              <w:t>Hospital Capacity</w:t>
+            </w:r>
+            <w:r>
+              <w:rPr>
+                <w:rFonts w:cstheme="minorHAnsi"/>
+                <w:sz w:val="20"/>
+                <w:szCs w:val="20"/>
+              </w:rPr>
+              <w:t xml:space="preserve"> and IHME tabs</w:t>
+            </w:r>
+            <w:r>
+              <w:rPr>
+                <w:rFonts w:cstheme="minorHAnsi"/>
+                <w:sz w:val="20"/>
+                <w:szCs w:val="20"/>
+              </w:rPr>
+              <w:t>]</w:t>
+            </w:r>
+          </w:p>
+        </w:tc>
+        <w:tc>
+          <w:tcPr>
+            <w:tcW w:w="6120" w:type="dxa"/>
+          </w:tcPr>
+          <w:p>
+            <w:pPr>
+              <w:keepNext/>
+              <w:rPr>
+                <w:rFonts w:cstheme="minorHAnsi"/>
+                <w:sz w:val="20"/>
+                <w:szCs w:val="20"/>
+                <w:u w:val="single"/>
+              </w:rPr>
+            </w:pPr>
+            <w:r>
+              <w:rPr>
+                <w:rFonts w:cstheme="minorHAnsi"/>
+                <w:sz w:val="20"/>
+                <w:szCs w:val="20"/>
+                <w:u w:val="single"/>
+              </w:rPr>
+              <w:t>Hospitalization_all_locs.csv</w:t>
+            </w:r>
+          </w:p>
           <w:p>
             <w:pPr>
               <w:pStyle w:val="ListParagraph"/>
@@ -7246,58 +7615,25 @@
                 <w:ilvl w:val="0"/>
                 <w:numId w:val="10"/>
               </w:numPr>
-              <w:rPr>
-                <w:rFonts w:cstheme="minorHAnsi"/>
-                <w:sz w:val="20"/>
-                <w:szCs w:val="20"/>
-              </w:rPr>
-            </w:pPr>
-            <w:r>
-              <w:rPr>
-                <w:rFonts w:cstheme="minorHAnsi"/>
-                <w:sz w:val="20"/>
-                <w:szCs w:val="20"/>
-              </w:rPr>
-              <w:t>60-Mile</w:t>
-            </w:r>
-          </w:p>
-        </w:tc>
-        <w:tc>
-          <w:tcPr>
-            <w:tcW w:w="3953" w:type="dxa"/>
-          </w:tcPr>
-          <w:p>
-            <w:pPr>
-              <w:keepNext/>
-              <w:rPr>
-                <w:rFonts w:cstheme="minorHAnsi"/>
-                <w:sz w:val="20"/>
-                <w:szCs w:val="20"/>
-              </w:rPr>
-            </w:pPr>
-          </w:p>
-        </w:tc>
-        <w:tc>
-          <w:tcPr>
-            <w:tcW w:w="3421" w:type="dxa"/>
-          </w:tcPr>
-          <w:p>
-            <w:pPr>
-              <w:keepNext/>
-              <w:rPr>
-                <w:rFonts w:cstheme="minorHAnsi"/>
-                <w:sz w:val="20"/>
-                <w:szCs w:val="20"/>
-              </w:rPr>
-            </w:pPr>
-          </w:p>
-        </w:tc>
-      </w:tr>
-      <w:tr>
-        <w:tc>
-          <w:tcPr>
-            <w:tcW w:w="0" w:type="auto"/>
-          </w:tcPr>
+              <w:ind w:left="167" w:hanging="180"/>
+              <w:rPr>
+                <w:rFonts w:cstheme="minorHAnsi"/>
+                <w:sz w:val="20"/>
+                <w:szCs w:val="20"/>
+              </w:rPr>
+            </w:pPr>
+            <w:hyperlink r:id="rId21" w:history="1">
+              <w:r>
+                <w:rPr>
+                  <w:rStyle w:val="Hyperlink"/>
+                  <w:rFonts w:cstheme="minorHAnsi"/>
+                  <w:sz w:val="16"/>
+                  <w:szCs w:val="16"/>
+                </w:rPr>
+                <w:t>https://ihmecovid19storage.blob.core.windows.net/latest/ihme-covid19.zip</w:t>
+              </w:r>
+            </w:hyperlink>
+          </w:p>
           <w:p>
             <w:pPr>
               <w:pStyle w:val="ListParagraph"/>
@@ -7306,58 +7642,95 @@
                 <w:ilvl w:val="0"/>
                 <w:numId w:val="10"/>
               </w:numPr>
-              <w:rPr>
-                <w:rFonts w:cstheme="minorHAnsi"/>
-                <w:sz w:val="20"/>
-                <w:szCs w:val="20"/>
-              </w:rPr>
-            </w:pPr>
-            <w:r>
-              <w:rPr>
-                <w:rFonts w:cstheme="minorHAnsi"/>
-                <w:sz w:val="20"/>
-                <w:szCs w:val="20"/>
-              </w:rPr>
-              <w:t>Filtered</w:t>
-            </w:r>
-          </w:p>
-        </w:tc>
-        <w:tc>
-          <w:tcPr>
-            <w:tcW w:w="3953" w:type="dxa"/>
-          </w:tcPr>
-          <w:p>
-            <w:pPr>
-              <w:keepNext/>
-              <w:rPr>
-                <w:rFonts w:cstheme="minorHAnsi"/>
-                <w:sz w:val="20"/>
-                <w:szCs w:val="20"/>
-              </w:rPr>
-            </w:pPr>
-          </w:p>
-        </w:tc>
-        <w:tc>
-          <w:tcPr>
-            <w:tcW w:w="3421" w:type="dxa"/>
-          </w:tcPr>
-          <w:p>
-            <w:pPr>
-              <w:keepNext/>
-              <w:rPr>
-                <w:rFonts w:cstheme="minorHAnsi"/>
-                <w:sz w:val="20"/>
-                <w:szCs w:val="20"/>
-              </w:rPr>
-            </w:pPr>
-          </w:p>
-        </w:tc>
-      </w:tr>
-      <w:tr>
-        <w:tc>
-          <w:tcPr>
-            <w:tcW w:w="0" w:type="auto"/>
-          </w:tcPr>
+              <w:ind w:left="167" w:hanging="180"/>
+              <w:rPr>
+                <w:rFonts w:cstheme="minorHAnsi"/>
+                <w:sz w:val="20"/>
+                <w:szCs w:val="20"/>
+              </w:rPr>
+            </w:pPr>
+            <w:r>
+              <w:rPr>
+                <w:rFonts w:cstheme="minorHAnsi"/>
+                <w:sz w:val="20"/>
+                <w:szCs w:val="20"/>
+                <w:u w:val="single"/>
+              </w:rPr>
+              <w:t>Download</w:t>
+            </w:r>
+            <w:r>
+              <w:rPr>
+                <w:rFonts w:cstheme="minorHAnsi"/>
+                <w:sz w:val="20"/>
+                <w:szCs w:val="20"/>
+                <w:u w:val="single"/>
+              </w:rPr>
+              <w:t xml:space="preserve"> </w:t>
+            </w:r>
+            <w:r>
+              <w:rPr>
+                <w:rFonts w:cstheme="minorHAnsi"/>
+                <w:sz w:val="20"/>
+                <w:szCs w:val="20"/>
+                <w:u w:val="single"/>
+              </w:rPr>
+              <w:t>Script</w:t>
+            </w:r>
+            <w:r>
+              <w:rPr>
+                <w:rFonts w:cstheme="minorHAnsi"/>
+                <w:sz w:val="20"/>
+                <w:szCs w:val="20"/>
+              </w:rPr>
+              <w:t>:  imhe.bat</w:t>
+            </w:r>
+            <w:r>
+              <w:rPr>
+                <w:rFonts w:cstheme="minorHAnsi"/>
+                <w:sz w:val="20"/>
+                <w:szCs w:val="20"/>
+              </w:rPr>
+              <w:t xml:space="preserve"> (executed within </w:t>
+            </w:r>
+            <w:r>
+              <w:rPr>
+                <w:rFonts w:cstheme="minorHAnsi"/>
+                <w:i/>
+                <w:iCs/>
+                <w:sz w:val="20"/>
+                <w:szCs w:val="20"/>
+              </w:rPr>
+              <w:t>Update-R</w:t>
+            </w:r>
+            <w:r>
+              <w:rPr>
+                <w:rFonts w:cstheme="minorHAnsi"/>
+                <w:i/>
+                <w:iCs/>
+                <w:sz w:val="20"/>
+                <w:szCs w:val="20"/>
+              </w:rPr>
+              <w:t>IVAL</w:t>
+            </w:r>
+            <w:r>
+              <w:rPr>
+                <w:rFonts w:cstheme="minorHAnsi"/>
+                <w:i/>
+                <w:iCs/>
+                <w:sz w:val="20"/>
+                <w:szCs w:val="20"/>
+              </w:rPr>
+              <w:t>.bat</w:t>
+            </w:r>
+            <w:r>
+              <w:rPr>
+                <w:rFonts w:cstheme="minorHAnsi"/>
+                <w:sz w:val="20"/>
+                <w:szCs w:val="20"/>
+              </w:rPr>
+              <w:t>)</w:t>
+            </w:r>
+          </w:p>
           <w:p>
             <w:pPr>
               <w:pStyle w:val="ListParagraph"/>
@@ -7366,80 +7739,345 @@
                 <w:ilvl w:val="0"/>
                 <w:numId w:val="10"/>
               </w:numPr>
-              <w:rPr>
-                <w:rFonts w:cstheme="minorHAnsi"/>
-                <w:sz w:val="20"/>
-                <w:szCs w:val="20"/>
-              </w:rPr>
-            </w:pPr>
-            <w:r>
-              <w:rPr>
-                <w:rFonts w:cstheme="minorHAnsi"/>
-                <w:sz w:val="20"/>
-                <w:szCs w:val="20"/>
-              </w:rPr>
-              <w:t>Source</w:t>
-            </w:r>
-          </w:p>
-        </w:tc>
-        <w:tc>
-          <w:tcPr>
-            <w:tcW w:w="3953" w:type="dxa"/>
-          </w:tcPr>
+              <w:ind w:left="167" w:hanging="180"/>
+              <w:rPr>
+                <w:rFonts w:cstheme="minorHAnsi"/>
+                <w:sz w:val="20"/>
+                <w:szCs w:val="20"/>
+              </w:rPr>
+            </w:pPr>
+            <w:r>
+              <w:rPr>
+                <w:rFonts w:cstheme="minorHAnsi"/>
+                <w:sz w:val="20"/>
+                <w:szCs w:val="20"/>
+                <w:u w:val="single"/>
+              </w:rPr>
+              <w:t>Update Script</w:t>
+            </w:r>
+            <w:r>
+              <w:rPr>
+                <w:rFonts w:cstheme="minorHAnsi"/>
+                <w:sz w:val="20"/>
+                <w:szCs w:val="20"/>
+              </w:rPr>
+              <w:t>:</w:t>
+            </w:r>
+            <w:r>
+              <w:rPr>
+                <w:rFonts w:cstheme="minorHAnsi"/>
+                <w:sz w:val="20"/>
+                <w:szCs w:val="20"/>
+              </w:rPr>
+              <w:t xml:space="preserve">  </w:t>
+            </w:r>
+            <w:r>
+              <w:rPr>
+                <w:rFonts w:cstheme="minorHAnsi"/>
+                <w:i/>
+                <w:iCs/>
+                <w:sz w:val="20"/>
+                <w:szCs w:val="20"/>
+              </w:rPr>
+              <w:t>Auto-Capacity.vbs</w:t>
+            </w:r>
+            <w:r>
+              <w:rPr>
+                <w:rFonts w:cstheme="minorHAnsi"/>
+                <w:sz w:val="20"/>
+                <w:szCs w:val="20"/>
+              </w:rPr>
+              <w:t xml:space="preserve"> (executed within </w:t>
+            </w:r>
+            <w:r>
+              <w:rPr>
+                <w:rFonts w:cstheme="minorHAnsi"/>
+                <w:i/>
+                <w:iCs/>
+                <w:sz w:val="20"/>
+                <w:szCs w:val="20"/>
+              </w:rPr>
+              <w:t>Update-R</w:t>
+            </w:r>
+            <w:r>
+              <w:rPr>
+                <w:rFonts w:cstheme="minorHAnsi"/>
+                <w:i/>
+                <w:iCs/>
+                <w:sz w:val="20"/>
+                <w:szCs w:val="20"/>
+              </w:rPr>
+              <w:t>IVAL</w:t>
+            </w:r>
+            <w:r>
+              <w:rPr>
+                <w:rFonts w:cstheme="minorHAnsi"/>
+                <w:i/>
+                <w:iCs/>
+                <w:sz w:val="20"/>
+                <w:szCs w:val="20"/>
+              </w:rPr>
+              <w:t>.bat</w:t>
+            </w:r>
+            <w:r>
+              <w:rPr>
+                <w:rFonts w:cstheme="minorHAnsi"/>
+                <w:sz w:val="20"/>
+                <w:szCs w:val="20"/>
+              </w:rPr>
+              <w:t>)</w:t>
+            </w:r>
+          </w:p>
+        </w:tc>
+      </w:tr>
+      <w:tr>
+        <w:tc>
+          <w:tcPr>
+            <w:tcW w:w="3595" w:type="dxa"/>
+          </w:tcPr>
+          <w:p>
+            <w:pPr>
+              <w:keepNext/>
+              <w:rPr>
+                <w:rFonts w:cstheme="minorHAnsi"/>
+                <w:b/>
+                <w:bCs/>
+                <w:sz w:val="20"/>
+                <w:szCs w:val="20"/>
+              </w:rPr>
+            </w:pPr>
+            <w:r>
+              <w:rPr>
+                <w:rFonts w:cstheme="minorHAnsi"/>
+                <w:b/>
+                <w:bCs/>
+                <w:sz w:val="20"/>
+                <w:szCs w:val="20"/>
+              </w:rPr>
+              <w:t>Data Engine-County</w:t>
+            </w:r>
+          </w:p>
+          <w:p>
+            <w:pPr>
+              <w:keepNext/>
+              <w:rPr>
+                <w:rFonts w:cstheme="minorHAnsi"/>
+                <w:i/>
+                <w:iCs/>
+                <w:sz w:val="20"/>
+                <w:szCs w:val="20"/>
+              </w:rPr>
+            </w:pPr>
+            <w:r>
+              <w:rPr>
+                <w:rFonts w:cstheme="minorHAnsi"/>
+                <w:i/>
+                <w:iCs/>
+                <w:sz w:val="20"/>
+                <w:szCs w:val="20"/>
+              </w:rPr>
+              <w:t xml:space="preserve">Aggregates counties within 60 miles of each installation and </w:t>
+            </w:r>
+            <w:r>
+              <w:rPr>
+                <w:rFonts w:cstheme="minorHAnsi"/>
+                <w:i/>
+                <w:iCs/>
+                <w:sz w:val="20"/>
+                <w:szCs w:val="20"/>
+              </w:rPr>
+              <w:t>calculates case/death rates</w:t>
+            </w:r>
+          </w:p>
           <w:p>
             <w:pPr>
               <w:pStyle w:val="ListParagraph"/>
               <w:keepNext/>
               <w:numPr>
                 <w:ilvl w:val="0"/>
-                <w:numId w:val="11"/>
+                <w:numId w:val="10"/>
               </w:numPr>
-              <w:ind w:left="340"/>
-              <w:rPr>
-                <w:rFonts w:cstheme="minorHAnsi"/>
-                <w:sz w:val="20"/>
-                <w:szCs w:val="20"/>
-              </w:rPr>
-            </w:pPr>
-            <w:r>
-              <w:rPr>
-                <w:rFonts w:cstheme="minorHAnsi"/>
-                <w:sz w:val="20"/>
-                <w:szCs w:val="20"/>
-              </w:rPr>
-              <w:t xml:space="preserve">Pulls </w:t>
-            </w:r>
-            <w:r>
-              <w:rPr>
-                <w:rFonts w:cstheme="minorHAnsi"/>
-                <w:sz w:val="20"/>
-                <w:szCs w:val="20"/>
-              </w:rPr>
-              <w:t>‘</w:t>
-            </w:r>
-            <w:r>
-              <w:rPr>
-                <w:rFonts w:cstheme="minorHAnsi"/>
-                <w:sz w:val="20"/>
-                <w:szCs w:val="20"/>
-              </w:rPr>
-              <w:t>Area FIPS</w:t>
-            </w:r>
-            <w:r>
-              <w:rPr>
-                <w:rFonts w:cstheme="minorHAnsi"/>
-                <w:sz w:val="20"/>
-                <w:szCs w:val="20"/>
-              </w:rPr>
-              <w:t>’</w:t>
-            </w:r>
-            <w:r>
-              <w:rPr>
-                <w:rFonts w:cstheme="minorHAnsi"/>
-                <w:sz w:val="20"/>
-                <w:szCs w:val="20"/>
-              </w:rPr>
-              <w:t xml:space="preserve"> from </w:t>
+              <w:ind w:left="248" w:hanging="180"/>
+              <w:rPr>
+                <w:rFonts w:cstheme="minorHAnsi"/>
+                <w:sz w:val="20"/>
+                <w:szCs w:val="20"/>
+              </w:rPr>
+            </w:pPr>
+            <w:r>
+              <w:rPr>
+                <w:rFonts w:cstheme="minorHAnsi"/>
+                <w:sz w:val="20"/>
+                <w:szCs w:val="20"/>
+              </w:rPr>
+              <w:t>[</w:t>
+            </w:r>
+            <w:r>
+              <w:rPr>
+                <w:rFonts w:cstheme="minorHAnsi"/>
+                <w:sz w:val="20"/>
+                <w:szCs w:val="20"/>
+              </w:rPr>
+              <w:t>60-Mile</w:t>
+            </w:r>
+            <w:r>
+              <w:rPr>
+                <w:rFonts w:cstheme="minorHAnsi"/>
+                <w:sz w:val="20"/>
+                <w:szCs w:val="20"/>
+              </w:rPr>
+              <w:t xml:space="preserve">, </w:t>
+            </w:r>
+            <w:r>
+              <w:rPr>
+                <w:rFonts w:cstheme="minorHAnsi"/>
+                <w:sz w:val="20"/>
+                <w:szCs w:val="20"/>
+              </w:rPr>
+              <w:t>Filtered</w:t>
+            </w:r>
+            <w:r>
+              <w:rPr>
+                <w:rFonts w:cstheme="minorHAnsi"/>
+                <w:sz w:val="20"/>
+                <w:szCs w:val="20"/>
+              </w:rPr>
+              <w:t xml:space="preserve">, </w:t>
+            </w:r>
+            <w:r>
+              <w:rPr>
+                <w:rFonts w:cstheme="minorHAnsi"/>
+                <w:sz w:val="20"/>
+                <w:szCs w:val="20"/>
+              </w:rPr>
+              <w:t>Source</w:t>
+            </w:r>
+            <w:r>
+              <w:rPr>
+                <w:rFonts w:cstheme="minorHAnsi"/>
+                <w:sz w:val="20"/>
+                <w:szCs w:val="20"/>
+              </w:rPr>
+              <w:t xml:space="preserve"> tabs</w:t>
+            </w:r>
+            <w:r>
+              <w:rPr>
+                <w:rFonts w:cstheme="minorHAnsi"/>
+                <w:sz w:val="20"/>
+                <w:szCs w:val="20"/>
+              </w:rPr>
+              <w:t>]</w:t>
+            </w:r>
+          </w:p>
+        </w:tc>
+        <w:tc>
+          <w:tcPr>
+            <w:tcW w:w="6120" w:type="dxa"/>
+          </w:tcPr>
+          <w:p>
+            <w:pPr>
+              <w:keepNext/>
+              <w:rPr>
+                <w:rFonts w:cstheme="minorHAnsi"/>
+                <w:sz w:val="20"/>
+                <w:szCs w:val="20"/>
+                <w:u w:val="single"/>
+              </w:rPr>
+            </w:pPr>
+            <w:r>
+              <w:rPr>
+                <w:rFonts w:cstheme="minorHAnsi"/>
+                <w:sz w:val="20"/>
+                <w:szCs w:val="20"/>
+                <w:u w:val="single"/>
+              </w:rPr>
+              <w:t>US-Counties.csv</w:t>
+            </w:r>
+          </w:p>
+          <w:p>
+            <w:pPr>
+              <w:pStyle w:val="ListParagraph"/>
+              <w:keepNext/>
+              <w:numPr>
+                <w:ilvl w:val="0"/>
+                <w:numId w:val="10"/>
+              </w:numPr>
+              <w:ind w:left="167" w:hanging="180"/>
+              <w:rPr>
+                <w:rFonts w:cstheme="minorHAnsi"/>
+                <w:sz w:val="16"/>
+                <w:szCs w:val="16"/>
+              </w:rPr>
+            </w:pPr>
+            <w:hyperlink r:id="rId22" w:history="1">
+              <w:r>
+                <w:rPr>
+                  <w:rStyle w:val="Hyperlink"/>
+                  <w:rFonts w:cstheme="minorHAnsi"/>
+                  <w:sz w:val="16"/>
+                  <w:szCs w:val="16"/>
+                </w:rPr>
+                <w:t>https://raw.githubusercontent.com/nytimes/covid-19-data/master/us-counties.csv</w:t>
+              </w:r>
+            </w:hyperlink>
+            <w:r>
+              <w:rPr>
+                <w:rFonts w:cstheme="minorHAnsi"/>
+                <w:sz w:val="16"/>
+                <w:szCs w:val="16"/>
+              </w:rPr>
+              <w:t xml:space="preserve"> </w:t>
+            </w:r>
+          </w:p>
+          <w:p>
+            <w:pPr>
+              <w:pStyle w:val="ListParagraph"/>
+              <w:keepNext/>
+              <w:numPr>
+                <w:ilvl w:val="0"/>
+                <w:numId w:val="10"/>
+              </w:numPr>
+              <w:ind w:left="167" w:hanging="180"/>
+              <w:rPr>
+                <w:rFonts w:cstheme="minorHAnsi"/>
+                <w:sz w:val="20"/>
+                <w:szCs w:val="20"/>
+              </w:rPr>
+            </w:pPr>
+            <w:r>
+              <w:rPr>
+                <w:rFonts w:cstheme="minorHAnsi"/>
+                <w:sz w:val="20"/>
+                <w:szCs w:val="20"/>
+                <w:u w:val="single"/>
+              </w:rPr>
+              <w:t>Download</w:t>
+            </w:r>
+            <w:r>
+              <w:rPr>
+                <w:rFonts w:cstheme="minorHAnsi"/>
+                <w:sz w:val="20"/>
+                <w:szCs w:val="20"/>
+                <w:u w:val="single"/>
+              </w:rPr>
+              <w:t>/Update</w:t>
+            </w:r>
+            <w:r>
+              <w:rPr>
+                <w:rFonts w:cstheme="minorHAnsi"/>
+                <w:sz w:val="20"/>
+                <w:szCs w:val="20"/>
+                <w:u w:val="single"/>
+              </w:rPr>
+              <w:t xml:space="preserve"> Script</w:t>
+            </w:r>
+            <w:r>
+              <w:rPr>
+                <w:rFonts w:cstheme="minorHAnsi"/>
+                <w:sz w:val="20"/>
+                <w:szCs w:val="20"/>
+              </w:rPr>
+              <w:t xml:space="preserve">:  </w:t>
             </w:r>
             <w:r>
               <w:rPr>
@@ -7449,7 +8087,78 @@
                 <w:sz w:val="20"/>
                 <w:szCs w:val="20"/>
               </w:rPr>
-              <w:t>Dev Tools, Radius Generator (FIPS)</w:t>
+              <w:t>Update-R</w:t>
+            </w:r>
+            <w:r>
+              <w:rPr>
+                <w:rFonts w:cstheme="minorHAnsi"/>
+                <w:i/>
+                <w:iCs/>
+                <w:sz w:val="20"/>
+                <w:szCs w:val="20"/>
+              </w:rPr>
+              <w:t>IVAL</w:t>
+            </w:r>
+            <w:r>
+              <w:rPr>
+                <w:rFonts w:cstheme="minorHAnsi"/>
+                <w:i/>
+                <w:iCs/>
+                <w:sz w:val="20"/>
+                <w:szCs w:val="20"/>
+              </w:rPr>
+              <w:t>.bat</w:t>
+            </w:r>
+          </w:p>
+        </w:tc>
+      </w:tr>
+      <w:tr>
+        <w:tc>
+          <w:tcPr>
+            <w:tcW w:w="3595" w:type="dxa"/>
+          </w:tcPr>
+          <w:p>
+            <w:pPr>
+              <w:keepNext/>
+              <w:rPr>
+                <w:rFonts w:cstheme="minorHAnsi"/>
+                <w:b/>
+                <w:bCs/>
+                <w:sz w:val="20"/>
+                <w:szCs w:val="20"/>
+              </w:rPr>
+            </w:pPr>
+            <w:r>
+              <w:rPr>
+                <w:rFonts w:cstheme="minorHAnsi"/>
+                <w:b/>
+                <w:bCs/>
+                <w:sz w:val="20"/>
+                <w:szCs w:val="20"/>
+              </w:rPr>
+              <w:t>Data Engine-State</w:t>
+            </w:r>
+          </w:p>
+          <w:p>
+            <w:pPr>
+              <w:keepNext/>
+              <w:rPr>
+                <w:rFonts w:cstheme="minorHAnsi"/>
+                <w:i/>
+                <w:iCs/>
+                <w:sz w:val="20"/>
+                <w:szCs w:val="20"/>
+              </w:rPr>
+            </w:pPr>
+            <w:r>
+              <w:rPr>
+                <w:rFonts w:cstheme="minorHAnsi"/>
+                <w:i/>
+                <w:iCs/>
+                <w:sz w:val="20"/>
+                <w:szCs w:val="20"/>
+              </w:rPr>
+              <w:t>Aggregates state data and calculates case/death rates</w:t>
             </w:r>
           </w:p>
           <w:p>
@@ -7458,22 +8167,155 @@
               <w:keepNext/>
               <w:numPr>
                 <w:ilvl w:val="0"/>
-                <w:numId w:val="11"/>
+                <w:numId w:val="10"/>
               </w:numPr>
-              <w:ind w:left="340"/>
-              <w:rPr>
-                <w:rFonts w:cstheme="minorHAnsi"/>
-                <w:sz w:val="20"/>
-                <w:szCs w:val="20"/>
-              </w:rPr>
-            </w:pPr>
-            <w:r>
-              <w:rPr>
-                <w:rFonts w:cstheme="minorHAnsi"/>
-                <w:sz w:val="20"/>
-                <w:szCs w:val="20"/>
-              </w:rPr>
-              <w:t xml:space="preserve">Calculates </w:t>
+              <w:ind w:left="248" w:hanging="180"/>
+              <w:rPr>
+                <w:rFonts w:cstheme="minorHAnsi"/>
+                <w:sz w:val="20"/>
+                <w:szCs w:val="20"/>
+              </w:rPr>
+            </w:pPr>
+            <w:r>
+              <w:rPr>
+                <w:rFonts w:cstheme="minorHAnsi"/>
+                <w:sz w:val="20"/>
+                <w:szCs w:val="20"/>
+              </w:rPr>
+              <w:t>[</w:t>
+            </w:r>
+            <w:r>
+              <w:rPr>
+                <w:rFonts w:cstheme="minorHAnsi"/>
+                <w:sz w:val="20"/>
+                <w:szCs w:val="20"/>
+              </w:rPr>
+              <w:t>State</w:t>
+            </w:r>
+            <w:r>
+              <w:rPr>
+                <w:rFonts w:cstheme="minorHAnsi"/>
+                <w:sz w:val="20"/>
+                <w:szCs w:val="20"/>
+              </w:rPr>
+              <w:t xml:space="preserve"> and </w:t>
+            </w:r>
+            <w:r>
+              <w:rPr>
+                <w:rFonts w:cstheme="minorHAnsi"/>
+                <w:sz w:val="20"/>
+                <w:szCs w:val="20"/>
+              </w:rPr>
+              <w:t>Source</w:t>
+            </w:r>
+            <w:r>
+              <w:rPr>
+                <w:rFonts w:cstheme="minorHAnsi"/>
+                <w:sz w:val="20"/>
+                <w:szCs w:val="20"/>
+              </w:rPr>
+              <w:t xml:space="preserve"> tabs</w:t>
+            </w:r>
+            <w:r>
+              <w:rPr>
+                <w:rFonts w:cstheme="minorHAnsi"/>
+                <w:sz w:val="20"/>
+                <w:szCs w:val="20"/>
+              </w:rPr>
+              <w:t>]</w:t>
+            </w:r>
+          </w:p>
+        </w:tc>
+        <w:tc>
+          <w:tcPr>
+            <w:tcW w:w="6120" w:type="dxa"/>
+          </w:tcPr>
+          <w:p>
+            <w:pPr>
+              <w:keepNext/>
+              <w:rPr>
+                <w:rFonts w:cstheme="minorHAnsi"/>
+                <w:sz w:val="20"/>
+                <w:szCs w:val="20"/>
+                <w:u w:val="single"/>
+              </w:rPr>
+            </w:pPr>
+            <w:r>
+              <w:rPr>
+                <w:rFonts w:cstheme="minorHAnsi"/>
+                <w:sz w:val="20"/>
+                <w:szCs w:val="20"/>
+                <w:u w:val="single"/>
+              </w:rPr>
+              <w:t>Daily.csv</w:t>
+            </w:r>
+          </w:p>
+          <w:p>
+            <w:pPr>
+              <w:pStyle w:val="ListParagraph"/>
+              <w:keepNext/>
+              <w:numPr>
+                <w:ilvl w:val="0"/>
+                <w:numId w:val="10"/>
+              </w:numPr>
+              <w:ind w:left="165" w:hanging="90"/>
+              <w:rPr>
+                <w:rFonts w:cstheme="minorHAnsi"/>
+                <w:sz w:val="16"/>
+                <w:szCs w:val="16"/>
+              </w:rPr>
+            </w:pPr>
+            <w:hyperlink r:id="rId23" w:history="1">
+              <w:r>
+                <w:rPr>
+                  <w:rStyle w:val="Hyperlink"/>
+                  <w:rFonts w:cstheme="minorHAnsi"/>
+                  <w:sz w:val="16"/>
+                  <w:szCs w:val="16"/>
+                </w:rPr>
+                <w:t>https://covidtracking.com/api/v1/states/daily.csv</w:t>
+              </w:r>
+            </w:hyperlink>
+          </w:p>
+          <w:p>
+            <w:pPr>
+              <w:pStyle w:val="ListParagraph"/>
+              <w:keepNext/>
+              <w:numPr>
+                <w:ilvl w:val="0"/>
+                <w:numId w:val="10"/>
+              </w:numPr>
+              <w:ind w:left="165" w:hanging="90"/>
+              <w:rPr>
+                <w:rFonts w:cstheme="minorHAnsi"/>
+                <w:sz w:val="20"/>
+                <w:szCs w:val="20"/>
+              </w:rPr>
+            </w:pPr>
+            <w:r>
+              <w:rPr>
+                <w:rFonts w:cstheme="minorHAnsi"/>
+                <w:sz w:val="20"/>
+                <w:szCs w:val="20"/>
+              </w:rPr>
+              <w:t xml:space="preserve"> </w:t>
+            </w:r>
+            <w:r>
+              <w:rPr>
+                <w:rFonts w:cstheme="minorHAnsi"/>
+                <w:sz w:val="20"/>
+                <w:szCs w:val="20"/>
+                <w:u w:val="single"/>
+              </w:rPr>
+              <w:t>Download/Update Script</w:t>
+            </w:r>
+            <w:r>
+              <w:rPr>
+                <w:rFonts w:cstheme="minorHAnsi"/>
+                <w:sz w:val="20"/>
+                <w:szCs w:val="20"/>
+              </w:rPr>
+              <w:t xml:space="preserve">:  </w:t>
             </w:r>
             <w:r>
               <w:rPr>
@@ -7483,7 +8325,68 @@
                 <w:sz w:val="20"/>
                 <w:szCs w:val="20"/>
               </w:rPr>
-              <w:t>Unique FIPS</w:t>
+              <w:t>Update-RIVAL.bat</w:t>
+            </w:r>
+          </w:p>
+        </w:tc>
+      </w:tr>
+      <w:tr>
+        <w:tc>
+          <w:tcPr>
+            <w:tcW w:w="3595" w:type="dxa"/>
+          </w:tcPr>
+          <w:p>
+            <w:pPr>
+              <w:keepNext/>
+              <w:rPr>
+                <w:rFonts w:cstheme="minorHAnsi"/>
+                <w:b/>
+                <w:bCs/>
+                <w:sz w:val="20"/>
+                <w:szCs w:val="20"/>
+              </w:rPr>
+            </w:pPr>
+            <w:r>
+              <w:rPr>
+                <w:rFonts w:cstheme="minorHAnsi"/>
+                <w:b/>
+                <w:bCs/>
+                <w:sz w:val="20"/>
+                <w:szCs w:val="20"/>
+              </w:rPr>
+              <w:t>Data Engine-Social Distancing</w:t>
+            </w:r>
+          </w:p>
+          <w:p>
+            <w:pPr>
+              <w:keepNext/>
+              <w:rPr>
+                <w:rFonts w:cstheme="minorHAnsi"/>
+                <w:i/>
+                <w:iCs/>
+                <w:sz w:val="20"/>
+                <w:szCs w:val="20"/>
+              </w:rPr>
+            </w:pPr>
+            <w:r>
+              <w:rPr>
+                <w:rFonts w:cstheme="minorHAnsi"/>
+                <w:i/>
+                <w:iCs/>
+                <w:sz w:val="20"/>
+                <w:szCs w:val="20"/>
+              </w:rPr>
+              <w:t xml:space="preserve">Organizes and standardizes each </w:t>
+            </w:r>
+            <w:r>
+              <w:rPr>
+                <w:rFonts w:cstheme="minorHAnsi"/>
+                <w:i/>
+                <w:iCs/>
+                <w:sz w:val="20"/>
+                <w:szCs w:val="20"/>
+              </w:rPr>
+              <w:t>FIPS grade</w:t>
             </w:r>
           </w:p>
           <w:p>
@@ -7492,87 +8395,208 @@
               <w:keepNext/>
               <w:numPr>
                 <w:ilvl w:val="0"/>
-                <w:numId w:val="11"/>
+                <w:numId w:val="10"/>
               </w:numPr>
-              <w:ind w:left="340"/>
-              <w:rPr>
-                <w:rFonts w:cstheme="minorHAnsi"/>
-                <w:sz w:val="20"/>
-                <w:szCs w:val="20"/>
-              </w:rPr>
-            </w:pPr>
-            <w:r>
-              <w:rPr>
-                <w:rFonts w:cstheme="minorHAnsi"/>
-                <w:sz w:val="20"/>
-                <w:szCs w:val="20"/>
-              </w:rPr>
-              <w:t xml:space="preserve">Checks if </w:t>
-            </w:r>
-            <w:r>
-              <w:rPr>
-                <w:rFonts w:cstheme="minorHAnsi"/>
-                <w:sz w:val="20"/>
-                <w:szCs w:val="20"/>
-              </w:rPr>
-              <w:t>‘</w:t>
-            </w:r>
-            <w:r>
-              <w:rPr>
-                <w:rFonts w:cstheme="minorHAnsi"/>
-                <w:sz w:val="20"/>
-                <w:szCs w:val="20"/>
-              </w:rPr>
-              <w:t>county FIPS</w:t>
-            </w:r>
-            <w:r>
-              <w:rPr>
-                <w:rFonts w:cstheme="minorHAnsi"/>
-                <w:sz w:val="20"/>
-                <w:szCs w:val="20"/>
-              </w:rPr>
-              <w:t>’</w:t>
-            </w:r>
-            <w:r>
-              <w:rPr>
-                <w:rFonts w:cstheme="minorHAnsi"/>
-                <w:sz w:val="20"/>
-                <w:szCs w:val="20"/>
-              </w:rPr>
-              <w:t xml:space="preserve"> = </w:t>
-            </w:r>
+              <w:ind w:left="248" w:hanging="180"/>
+              <w:rPr>
+                <w:rFonts w:cstheme="minorHAnsi"/>
+                <w:sz w:val="20"/>
+                <w:szCs w:val="20"/>
+              </w:rPr>
+            </w:pPr>
+            <w:r>
+              <w:rPr>
+                <w:rFonts w:cstheme="minorHAnsi"/>
+                <w:sz w:val="20"/>
+                <w:szCs w:val="20"/>
+              </w:rPr>
+              <w:t>[SDS and Social Distancing Grades</w:t>
+            </w:r>
+            <w:r>
+              <w:rPr>
+                <w:rFonts w:cstheme="minorHAnsi"/>
+                <w:sz w:val="20"/>
+                <w:szCs w:val="20"/>
+              </w:rPr>
+              <w:t>]</w:t>
+            </w:r>
+          </w:p>
+        </w:tc>
+        <w:tc>
+          <w:tcPr>
+            <w:tcW w:w="6120" w:type="dxa"/>
+          </w:tcPr>
+          <w:p>
+            <w:pPr>
+              <w:keepNext/>
+              <w:rPr>
+                <w:rFonts w:cstheme="minorHAnsi"/>
+                <w:sz w:val="20"/>
+                <w:szCs w:val="20"/>
+                <w:u w:val="single"/>
+              </w:rPr>
+            </w:pPr>
+            <w:r>
+              <w:rPr>
+                <w:rFonts w:cstheme="minorHAnsi"/>
+                <w:sz w:val="20"/>
+                <w:szCs w:val="20"/>
+                <w:u w:val="single"/>
+              </w:rPr>
+              <w:t>SD</w:t>
+            </w:r>
+            <w:r>
+              <w:rPr>
+                <w:rFonts w:cstheme="minorHAnsi"/>
+                <w:sz w:val="20"/>
+                <w:szCs w:val="20"/>
+                <w:u w:val="single"/>
+              </w:rPr>
+              <w:t>S</w:t>
+            </w:r>
+            <w:r>
+              <w:rPr>
+                <w:rFonts w:cstheme="minorHAnsi"/>
+                <w:sz w:val="20"/>
+                <w:szCs w:val="20"/>
+                <w:u w:val="single"/>
+              </w:rPr>
+              <w:t>.csv</w:t>
+            </w:r>
+          </w:p>
+          <w:p>
+            <w:pPr>
+              <w:pStyle w:val="ListParagraph"/>
+              <w:keepNext/>
+              <w:numPr>
+                <w:ilvl w:val="0"/>
+                <w:numId w:val="10"/>
+              </w:numPr>
+              <w:ind w:left="249" w:hanging="180"/>
+              <w:rPr>
+                <w:rFonts w:cstheme="minorHAnsi"/>
+                <w:sz w:val="16"/>
+                <w:szCs w:val="16"/>
+              </w:rPr>
+            </w:pPr>
+            <w:r>
+              <w:rPr>
+                <w:rFonts w:cstheme="minorHAnsi"/>
+                <w:sz w:val="16"/>
+                <w:szCs w:val="16"/>
+              </w:rPr>
+              <w:t>Generated by</w:t>
+            </w:r>
+            <w:r>
+              <w:rPr>
+                <w:rFonts w:cstheme="minorHAnsi"/>
+                <w:sz w:val="16"/>
+                <w:szCs w:val="16"/>
+              </w:rPr>
+              <w:t xml:space="preserve"> </w:t>
+            </w:r>
+            <w:proofErr w:type="spellStart"/>
             <w:r>
               <w:rPr>
                 <w:rFonts w:cstheme="minorHAnsi"/>
                 <w:i/>
                 <w:iCs/>
-                <w:sz w:val="20"/>
-                <w:szCs w:val="20"/>
-              </w:rPr>
-              <w:t>Unique FIPS</w:t>
-            </w:r>
-          </w:p>
-        </w:tc>
-        <w:tc>
-          <w:tcPr>
-            <w:tcW w:w="3421" w:type="dxa"/>
-          </w:tcPr>
-          <w:p>
-            <w:pPr>
-              <w:keepNext/>
-              <w:rPr>
-                <w:rFonts w:cstheme="minorHAnsi"/>
-                <w:sz w:val="20"/>
-                <w:szCs w:val="20"/>
-              </w:rPr>
-            </w:pPr>
-            <w:r>
-              <w:rPr>
-                <w:rFonts w:cstheme="minorHAnsi"/>
-                <w:sz w:val="20"/>
-                <w:szCs w:val="20"/>
-              </w:rPr>
-              <w:t>“Us-counties”</w:t>
+                <w:sz w:val="16"/>
+                <w:szCs w:val="16"/>
+              </w:rPr>
+              <w:t>ParseHub</w:t>
+            </w:r>
+            <w:proofErr w:type="spellEnd"/>
+          </w:p>
+          <w:p>
+            <w:pPr>
+              <w:pStyle w:val="ListParagraph"/>
+              <w:keepNext/>
+              <w:numPr>
+                <w:ilvl w:val="0"/>
+                <w:numId w:val="10"/>
+              </w:numPr>
+              <w:ind w:left="249" w:hanging="180"/>
+              <w:rPr>
+                <w:rFonts w:cstheme="minorHAnsi"/>
+                <w:sz w:val="20"/>
+                <w:szCs w:val="20"/>
+              </w:rPr>
+            </w:pPr>
+            <w:r>
+              <w:rPr>
+                <w:rFonts w:cstheme="minorHAnsi"/>
+                <w:sz w:val="20"/>
+                <w:szCs w:val="20"/>
+              </w:rPr>
+              <w:t xml:space="preserve">Scrapes a list of </w:t>
+            </w:r>
+            <w:r>
+              <w:rPr>
+                <w:rFonts w:cstheme="minorHAnsi"/>
+                <w:sz w:val="20"/>
+                <w:szCs w:val="20"/>
+              </w:rPr>
+              <w:t xml:space="preserve">FIPS locations found in </w:t>
+            </w:r>
+            <w:r>
+              <w:rPr>
+                <w:rFonts w:cstheme="minorHAnsi"/>
+                <w:sz w:val="16"/>
+                <w:szCs w:val="16"/>
+              </w:rPr>
+              <w:t>Data Engine-Social Distancing-URL</w:t>
+            </w:r>
+            <w:r>
+              <w:rPr>
+                <w:rFonts w:cstheme="minorHAnsi"/>
+                <w:sz w:val="16"/>
+                <w:szCs w:val="16"/>
+              </w:rPr>
+              <w:t>.csv</w:t>
+            </w:r>
+          </w:p>
+          <w:p>
+            <w:pPr>
+              <w:pStyle w:val="ListParagraph"/>
+              <w:keepNext/>
+              <w:numPr>
+                <w:ilvl w:val="0"/>
+                <w:numId w:val="10"/>
+              </w:numPr>
+              <w:ind w:left="249" w:hanging="180"/>
+              <w:rPr>
+                <w:rFonts w:cstheme="minorHAnsi"/>
+                <w:sz w:val="20"/>
+                <w:szCs w:val="20"/>
+              </w:rPr>
+            </w:pPr>
+            <w:r>
+              <w:rPr>
+                <w:rFonts w:cstheme="minorHAnsi"/>
+                <w:sz w:val="20"/>
+                <w:szCs w:val="20"/>
+                <w:u w:val="single"/>
+              </w:rPr>
+              <w:t>Download Script</w:t>
+            </w:r>
+            <w:r>
+              <w:rPr>
+                <w:rFonts w:cstheme="minorHAnsi"/>
+                <w:sz w:val="20"/>
+                <w:szCs w:val="20"/>
+              </w:rPr>
+              <w:t>:</w:t>
+            </w:r>
+            <w:r>
+              <w:rPr>
+                <w:rFonts w:cstheme="minorHAnsi"/>
+                <w:i/>
+                <w:iCs/>
+                <w:sz w:val="20"/>
+                <w:szCs w:val="20"/>
+              </w:rPr>
+              <w:t xml:space="preserve">  Get-Scrape.bat</w:t>
             </w:r>
           </w:p>
         </w:tc>
@@ -7580,237 +8604,68 @@
       <w:tr>
         <w:tc>
           <w:tcPr>
-            <w:tcW w:w="0" w:type="auto"/>
-          </w:tcPr>
-          <w:p>
-            <w:pPr>
-              <w:keepNext/>
-              <w:rPr>
-                <w:rFonts w:cstheme="minorHAnsi"/>
-                <w:sz w:val="20"/>
-                <w:szCs w:val="20"/>
-              </w:rPr>
-            </w:pPr>
-            <w:r>
-              <w:rPr>
-                <w:rFonts w:cstheme="minorHAnsi"/>
-                <w:sz w:val="20"/>
-                <w:szCs w:val="20"/>
-              </w:rPr>
-              <w:t>Data Engine-</w:t>
-            </w:r>
-            <w:r>
-              <w:rPr>
-                <w:rFonts w:cstheme="minorHAnsi"/>
-                <w:sz w:val="20"/>
-                <w:szCs w:val="20"/>
-              </w:rPr>
-              <w:t>Social Distancing</w:t>
-            </w:r>
-          </w:p>
-        </w:tc>
-        <w:tc>
-          <w:tcPr>
-            <w:tcW w:w="3953" w:type="dxa"/>
-          </w:tcPr>
-          <w:p>
-            <w:pPr>
-              <w:keepNext/>
-              <w:rPr>
-                <w:rFonts w:cstheme="minorHAnsi"/>
-                <w:sz w:val="20"/>
-                <w:szCs w:val="20"/>
-              </w:rPr>
-            </w:pPr>
-          </w:p>
-        </w:tc>
-        <w:tc>
-          <w:tcPr>
-            <w:tcW w:w="3421" w:type="dxa"/>
-          </w:tcPr>
-          <w:p>
-            <w:pPr>
-              <w:keepNext/>
-              <w:rPr>
-                <w:rFonts w:cstheme="minorHAnsi"/>
-                <w:sz w:val="20"/>
-                <w:szCs w:val="20"/>
-              </w:rPr>
-            </w:pPr>
-            <w:r>
-              <w:rPr>
-                <w:rFonts w:cstheme="minorHAnsi"/>
-                <w:sz w:val="20"/>
-                <w:szCs w:val="20"/>
-              </w:rPr>
-              <w:t>None (Manually entered)</w:t>
-            </w:r>
-          </w:p>
-        </w:tc>
-      </w:tr>
-      <w:tr>
-        <w:tc>
-          <w:tcPr>
-            <w:tcW w:w="0" w:type="auto"/>
-          </w:tcPr>
-          <w:p>
-            <w:pPr>
-              <w:keepNext/>
-              <w:rPr>
-                <w:rFonts w:cstheme="minorHAnsi"/>
-                <w:sz w:val="20"/>
-                <w:szCs w:val="20"/>
-              </w:rPr>
-            </w:pPr>
-            <w:r>
-              <w:rPr>
-                <w:rFonts w:cstheme="minorHAnsi"/>
-                <w:sz w:val="20"/>
-                <w:szCs w:val="20"/>
-              </w:rPr>
-              <w:t>Data Engine-State</w:t>
-            </w:r>
-          </w:p>
-        </w:tc>
-        <w:tc>
-          <w:tcPr>
-            <w:tcW w:w="3953" w:type="dxa"/>
-          </w:tcPr>
-          <w:p>
-            <w:pPr>
-              <w:keepNext/>
-              <w:rPr>
-                <w:rFonts w:cstheme="minorHAnsi"/>
-                <w:sz w:val="20"/>
-                <w:szCs w:val="20"/>
-              </w:rPr>
-            </w:pPr>
-          </w:p>
-        </w:tc>
-        <w:tc>
-          <w:tcPr>
-            <w:tcW w:w="3421" w:type="dxa"/>
-          </w:tcPr>
-          <w:p>
-            <w:pPr>
-              <w:keepNext/>
-              <w:rPr>
-                <w:rFonts w:cstheme="minorHAnsi"/>
-                <w:sz w:val="20"/>
-                <w:szCs w:val="20"/>
-              </w:rPr>
-            </w:pPr>
-            <w:r>
-              <w:rPr>
-                <w:rFonts w:cstheme="minorHAnsi"/>
-                <w:sz w:val="20"/>
-                <w:szCs w:val="20"/>
-              </w:rPr>
-              <w:t>COVID Project</w:t>
-            </w:r>
-          </w:p>
-        </w:tc>
-      </w:tr>
-      <w:tr>
-        <w:tc>
-          <w:tcPr>
-            <w:tcW w:w="0" w:type="auto"/>
-          </w:tcPr>
-          <w:p>
-            <w:pPr>
-              <w:keepNext/>
-              <w:rPr>
-                <w:rFonts w:cstheme="minorHAnsi"/>
-                <w:sz w:val="20"/>
-                <w:szCs w:val="20"/>
-              </w:rPr>
-            </w:pPr>
-            <w:r>
-              <w:rPr>
-                <w:rFonts w:cstheme="minorHAnsi"/>
+            <w:tcW w:w="3595" w:type="dxa"/>
+          </w:tcPr>
+          <w:p>
+            <w:pPr>
+              <w:keepNext/>
+              <w:rPr>
+                <w:rFonts w:cstheme="minorHAnsi"/>
+                <w:b/>
+                <w:bCs/>
+                <w:sz w:val="20"/>
+                <w:szCs w:val="20"/>
+              </w:rPr>
+            </w:pPr>
+            <w:r>
+              <w:rPr>
+                <w:rFonts w:cstheme="minorHAnsi"/>
+                <w:b/>
+                <w:bCs/>
                 <w:sz w:val="20"/>
                 <w:szCs w:val="20"/>
               </w:rPr>
               <w:t>Dev Tools</w:t>
             </w:r>
           </w:p>
-        </w:tc>
-        <w:tc>
-          <w:tcPr>
-            <w:tcW w:w="3953" w:type="dxa"/>
-          </w:tcPr>
           <w:p>
             <w:pPr>
               <w:pStyle w:val="ListParagraph"/>
               <w:keepNext/>
               <w:numPr>
                 <w:ilvl w:val="0"/>
-                <w:numId w:val="9"/>
+                <w:numId w:val="10"/>
               </w:numPr>
-              <w:ind w:left="372"/>
-              <w:rPr>
-                <w:rFonts w:cstheme="minorHAnsi"/>
-                <w:sz w:val="20"/>
-                <w:szCs w:val="20"/>
-              </w:rPr>
-            </w:pPr>
-            <w:r>
-              <w:rPr>
-                <w:rFonts w:cstheme="minorHAnsi"/>
-                <w:sz w:val="20"/>
-                <w:szCs w:val="20"/>
-              </w:rPr>
-              <w:t>Compute the county FIPS within</w:t>
-            </w:r>
-            <w:r>
-              <w:rPr>
-                <w:rFonts w:cstheme="minorHAnsi"/>
-                <w:sz w:val="20"/>
-                <w:szCs w:val="20"/>
-              </w:rPr>
-              <w:t xml:space="preserve"> </w:t>
-            </w:r>
-            <w:r>
-              <w:rPr>
-                <w:rFonts w:cstheme="minorHAnsi"/>
-                <w:sz w:val="20"/>
-                <w:szCs w:val="20"/>
-              </w:rPr>
-              <w:t>60 miles</w:t>
-            </w:r>
-          </w:p>
-          <w:p>
-            <w:pPr>
-              <w:pStyle w:val="ListParagraph"/>
-              <w:keepNext/>
-              <w:numPr>
-                <w:ilvl w:val="1"/>
-                <w:numId w:val="9"/>
-              </w:numPr>
-              <w:ind w:left="790"/>
-              <w:rPr>
-                <w:rFonts w:cstheme="minorHAnsi"/>
-                <w:sz w:val="20"/>
-                <w:szCs w:val="20"/>
-              </w:rPr>
-            </w:pPr>
-            <w:r>
-              <w:rPr>
-                <w:rFonts w:cstheme="minorHAnsi"/>
-                <w:sz w:val="20"/>
-                <w:szCs w:val="20"/>
-              </w:rPr>
-              <w:t xml:space="preserve">Used in </w:t>
-            </w:r>
-            <w:r>
-              <w:rPr>
-                <w:rFonts w:cstheme="minorHAnsi"/>
-                <w:i/>
-                <w:iCs/>
-                <w:sz w:val="20"/>
-                <w:szCs w:val="20"/>
-              </w:rPr>
-              <w:t>Data Engine-County, Source</w:t>
+              <w:ind w:left="248" w:hanging="180"/>
+              <w:rPr>
+                <w:rFonts w:cstheme="minorHAnsi"/>
+                <w:sz w:val="20"/>
+                <w:szCs w:val="20"/>
+              </w:rPr>
+            </w:pPr>
+            <w:r>
+              <w:rPr>
+                <w:rFonts w:cstheme="minorHAnsi"/>
+                <w:sz w:val="20"/>
+                <w:szCs w:val="20"/>
+              </w:rPr>
+              <w:t>[</w:t>
+            </w:r>
+            <w:r>
+              <w:rPr>
+                <w:rFonts w:cstheme="minorHAnsi"/>
+                <w:sz w:val="20"/>
+                <w:szCs w:val="20"/>
+              </w:rPr>
+              <w:t>US Large Airports</w:t>
+            </w:r>
+            <w:r>
+              <w:rPr>
+                <w:rFonts w:cstheme="minorHAnsi"/>
+                <w:sz w:val="20"/>
+                <w:szCs w:val="20"/>
+              </w:rPr>
+              <w:t>]</w:t>
             </w:r>
           </w:p>
           <w:p>
@@ -7819,45 +8674,130 @@
               <w:keepNext/>
               <w:numPr>
                 <w:ilvl w:val="0"/>
-                <w:numId w:val="9"/>
+                <w:numId w:val="10"/>
               </w:numPr>
-              <w:ind w:left="372"/>
-              <w:rPr>
-                <w:rFonts w:cstheme="minorHAnsi"/>
-                <w:sz w:val="20"/>
-                <w:szCs w:val="20"/>
-              </w:rPr>
-            </w:pPr>
-            <w:r>
-              <w:rPr>
-                <w:rFonts w:cstheme="minorHAnsi"/>
-                <w:sz w:val="20"/>
-                <w:szCs w:val="20"/>
-              </w:rPr>
-              <w:t>Compute the Air Travel Index</w:t>
-            </w:r>
-          </w:p>
-        </w:tc>
-        <w:tc>
-          <w:tcPr>
-            <w:tcW w:w="3421" w:type="dxa"/>
-          </w:tcPr>
-          <w:p>
-            <w:pPr>
-              <w:keepNext/>
-              <w:rPr>
-                <w:rFonts w:cstheme="minorHAnsi"/>
-                <w:sz w:val="20"/>
-                <w:szCs w:val="20"/>
-              </w:rPr>
-            </w:pPr>
-            <w:r>
-              <w:rPr>
-                <w:rFonts w:cstheme="minorHAnsi"/>
-                <w:sz w:val="20"/>
-                <w:szCs w:val="20"/>
+              <w:ind w:left="248" w:hanging="180"/>
+              <w:rPr>
+                <w:rFonts w:cstheme="minorHAnsi"/>
+                <w:sz w:val="20"/>
+                <w:szCs w:val="20"/>
+              </w:rPr>
+            </w:pPr>
+            <w:r>
+              <w:rPr>
+                <w:rFonts w:cstheme="minorHAnsi"/>
+                <w:sz w:val="20"/>
+                <w:szCs w:val="20"/>
+              </w:rPr>
+              <w:t>[</w:t>
+            </w:r>
+            <w:r>
+              <w:rPr>
+                <w:rFonts w:cstheme="minorHAnsi"/>
+                <w:sz w:val="20"/>
+                <w:szCs w:val="20"/>
+              </w:rPr>
+              <w:t>Radius Generator (FIPS)</w:t>
+            </w:r>
+            <w:r>
+              <w:rPr>
+                <w:rFonts w:cstheme="minorHAnsi"/>
+                <w:sz w:val="20"/>
+                <w:szCs w:val="20"/>
+              </w:rPr>
+              <w:t>]</w:t>
+            </w:r>
+          </w:p>
+          <w:p>
+            <w:pPr>
+              <w:pStyle w:val="ListParagraph"/>
+              <w:keepNext/>
+              <w:numPr>
+                <w:ilvl w:val="0"/>
+                <w:numId w:val="10"/>
+              </w:numPr>
+              <w:ind w:left="248" w:hanging="180"/>
+              <w:rPr>
+                <w:rFonts w:cstheme="minorHAnsi"/>
+                <w:sz w:val="20"/>
+                <w:szCs w:val="20"/>
+              </w:rPr>
+            </w:pPr>
+            <w:r>
+              <w:rPr>
+                <w:rFonts w:cstheme="minorHAnsi"/>
+                <w:sz w:val="20"/>
+                <w:szCs w:val="20"/>
+              </w:rPr>
+              <w:t>[</w:t>
+            </w:r>
+            <w:r>
+              <w:rPr>
+                <w:rFonts w:cstheme="minorHAnsi"/>
+                <w:sz w:val="20"/>
+                <w:szCs w:val="20"/>
+              </w:rPr>
+              <w:t>County Population (FIPS)</w:t>
+            </w:r>
+            <w:r>
+              <w:rPr>
+                <w:rFonts w:cstheme="minorHAnsi"/>
+                <w:sz w:val="20"/>
+                <w:szCs w:val="20"/>
+              </w:rPr>
+              <w:t>]</w:t>
+            </w:r>
+          </w:p>
+        </w:tc>
+        <w:tc>
+          <w:tcPr>
+            <w:tcW w:w="6120" w:type="dxa"/>
+          </w:tcPr>
+          <w:p>
+            <w:pPr>
+              <w:keepNext/>
+              <w:rPr>
+                <w:rFonts w:cstheme="minorHAnsi"/>
+                <w:sz w:val="20"/>
+                <w:szCs w:val="20"/>
+                <w:u w:val="single"/>
+              </w:rPr>
+            </w:pPr>
+            <w:r>
+              <w:rPr>
+                <w:rFonts w:cstheme="minorHAnsi"/>
+                <w:sz w:val="20"/>
+                <w:szCs w:val="20"/>
+                <w:u w:val="single"/>
               </w:rPr>
               <w:t>None</w:t>
+            </w:r>
+            <w:r>
+              <w:rPr>
+                <w:rFonts w:cstheme="minorHAnsi"/>
+                <w:sz w:val="20"/>
+                <w:szCs w:val="20"/>
+                <w:u w:val="single"/>
+              </w:rPr>
+              <w:t xml:space="preserve"> </w:t>
+            </w:r>
+            <w:r>
+              <w:rPr>
+                <w:rFonts w:cstheme="minorHAnsi"/>
+                <w:sz w:val="20"/>
+                <w:szCs w:val="20"/>
+                <w:u w:val="single"/>
+              </w:rPr>
+              <w:t>c</w:t>
+            </w:r>
+            <w:r>
+              <w:rPr>
+                <w:rFonts w:cstheme="minorHAnsi"/>
+                <w:sz w:val="20"/>
+                <w:szCs w:val="20"/>
+                <w:u w:val="single"/>
+              </w:rPr>
+              <w:t>onnected, but derived from USA Data, US Census, and IATA</w:t>
             </w:r>
           </w:p>
         </w:tc>
@@ -7884,8 +8824,8 @@
       </w:pPr>
     </w:p>
     <w:sectPr>
-      <w:headerReference w:type="default" r:id="rId20"/>
-      <w:footerReference w:type="default" r:id="rId21"/>
+      <w:headerReference w:type="default" r:id="rId24"/>
+      <w:footerReference w:type="default" r:id="rId25"/>
       <w:pgSz w:w="12240" w:h="15840"/>
       <w:pgMar w:top="720" w:right="1440" w:bottom="720" w:left="1440" w:header="720" w:footer="720" w:gutter="0"/>
       <w:cols w:space="720"/>
@@ -7896,7 +8836,7 @@
 </file>
 
 <file path=word/endnotes.xml><?xml version="1.0" encoding="utf-8"?>
-<w:endnotes xmlns:wpc="http://schemas.microsoft.com/office/word/2010/wordprocessingCanvas" xmlns:cx="http://schemas.microsoft.com/office/drawing/2014/chartex" xmlns:cx1="http://schemas.microsoft.com/office/drawing/2015/9/8/chartex" xmlns:cx2="http://schemas.microsoft.com/office/drawing/2015/10/21/chartex" xmlns:cx3="http://schemas.microsoft.com/office/drawing/2016/5/9/chartex" xmlns:cx4="http://schemas.microsoft.com/office/drawing/2016/5/10/chartex" xmlns:cx5="http://schemas.microsoft.com/office/drawing/2016/5/11/chartex" xmlns:cx6="http://schemas.microsoft.com/office/drawing/2016/5/12/chartex" xmlns:cx7="http://schemas.microsoft.com/office/drawing/2016/5/13/chartex" xmlns:cx8="http://schemas.microsoft.com/office/drawing/2016/5/14/chartex" xmlns:mc="http://schemas.openxmlformats.org/markup-compatibility/2006" xmlns:aink="http://schemas.microsoft.com/office/drawing/2016/ink" xmlns:am3d="http://schemas.microsoft.com/office/drawing/2017/model3d" xmlns:o="urn:schemas-microsoft-com:office:office" xmlns:r="http://schemas.openxmlformats.org/officeDocument/2006/relationships" xmlns:m="http://schemas.openxmlformats.org/officeDocument/2006/math" xmlns:v="urn:schemas-microsoft-com:vml" xmlns:wp14="http://schemas.microsoft.com/office/word/2010/wordprocessingDrawing" xmlns:wp="http://schemas.openxmlformats.org/drawingml/2006/wordprocessingDrawing" xmlns:w10="urn:schemas-microsoft-com:office:word" xmlns:w="http://schemas.openxmlformats.org/wordprocessingml/2006/main" xmlns:w14="http://schemas.microsoft.com/office/word/2010/wordml" xmlns:w15="http://schemas.microsoft.com/office/word/2012/wordml" xmlns:w16cid="http://schemas.microsoft.com/office/word/2016/wordml/cid" xmlns:w16se="http://schemas.microsoft.com/office/word/2015/wordml/symex" xmlns:wpg="http://schemas.microsoft.com/office/word/2010/wordprocessingGroup" xmlns:wpi="http://schemas.microsoft.com/office/word/2010/wordprocessingInk" xmlns:wne="http://schemas.microsoft.com/office/word/2006/wordml" xmlns:wps="http://schemas.microsoft.com/office/word/2010/wordprocessingShape" mc:Ignorable="w14 w15 w16se w16cid wp14">
+<w:endnotes xmlns:wpc="http://schemas.microsoft.com/office/word/2010/wordprocessingCanvas" xmlns:cx="http://schemas.microsoft.com/office/drawing/2014/chartex" xmlns:cx1="http://schemas.microsoft.com/office/drawing/2015/9/8/chartex" xmlns:cx2="http://schemas.microsoft.com/office/drawing/2015/10/21/chartex" xmlns:cx3="http://schemas.microsoft.com/office/drawing/2016/5/9/chartex" xmlns:cx4="http://schemas.microsoft.com/office/drawing/2016/5/10/chartex" xmlns:cx5="http://schemas.microsoft.com/office/drawing/2016/5/11/chartex" xmlns:cx6="http://schemas.microsoft.com/office/drawing/2016/5/12/chartex" xmlns:cx7="http://schemas.microsoft.com/office/drawing/2016/5/13/chartex" xmlns:cx8="http://schemas.microsoft.com/office/drawing/2016/5/14/chartex" xmlns:mc="http://schemas.openxmlformats.org/markup-compatibility/2006" xmlns:aink="http://schemas.microsoft.com/office/drawing/2016/ink" xmlns:am3d="http://schemas.microsoft.com/office/drawing/2017/model3d" xmlns:o="urn:schemas-microsoft-com:office:office" xmlns:r="http://schemas.openxmlformats.org/officeDocument/2006/relationships" xmlns:m="http://schemas.openxmlformats.org/officeDocument/2006/math" xmlns:v="urn:schemas-microsoft-com:vml" xmlns:wp14="http://schemas.microsoft.com/office/word/2010/wordprocessingDrawing" xmlns:wp="http://schemas.openxmlformats.org/drawingml/2006/wordprocessingDrawing" xmlns:w10="urn:schemas-microsoft-com:office:word" xmlns:w="http://schemas.openxmlformats.org/wordprocessingml/2006/main" xmlns:w14="http://schemas.microsoft.com/office/word/2010/wordml" xmlns:w15="http://schemas.microsoft.com/office/word/2012/wordml" xmlns:w16cex="http://schemas.microsoft.com/office/word/2018/wordml/cex" xmlns:w16cid="http://schemas.microsoft.com/office/word/2016/wordml/cid" xmlns:w16="http://schemas.microsoft.com/office/word/2018/wordml" xmlns:w16se="http://schemas.microsoft.com/office/word/2015/wordml/symex" xmlns:wpg="http://schemas.microsoft.com/office/word/2010/wordprocessingGroup" xmlns:wpi="http://schemas.microsoft.com/office/word/2010/wordprocessingInk" xmlns:wne="http://schemas.microsoft.com/office/word/2006/wordml" xmlns:wps="http://schemas.microsoft.com/office/word/2010/wordprocessingShape" mc:Ignorable="w14 w15 w16se w16cid w16 w16cex wp14">
   <w:endnote w:type="separator" w:id="-1">
     <w:p>
       <w:r>
@@ -7915,7 +8855,7 @@
 </file>
 
 <file path=word/footer1.xml><?xml version="1.0" encoding="utf-8"?>
-<w:ftr xmlns:wpc="http://schemas.microsoft.com/office/word/2010/wordprocessingCanvas" xmlns:cx="http://schemas.microsoft.com/office/drawing/2014/chartex" xmlns:cx1="http://schemas.microsoft.com/office/drawing/2015/9/8/chartex" xmlns:cx2="http://schemas.microsoft.com/office/drawing/2015/10/21/chartex" xmlns:cx3="http://schemas.microsoft.com/office/drawing/2016/5/9/chartex" xmlns:cx4="http://schemas.microsoft.com/office/drawing/2016/5/10/chartex" xmlns:cx5="http://schemas.microsoft.com/office/drawing/2016/5/11/chartex" xmlns:cx6="http://schemas.microsoft.com/office/drawing/2016/5/12/chartex" xmlns:cx7="http://schemas.microsoft.com/office/drawing/2016/5/13/chartex" xmlns:cx8="http://schemas.microsoft.com/office/drawing/2016/5/14/chartex" xmlns:mc="http://schemas.openxmlformats.org/markup-compatibility/2006" xmlns:aink="http://schemas.microsoft.com/office/drawing/2016/ink" xmlns:am3d="http://schemas.microsoft.com/office/drawing/2017/model3d" xmlns:o="urn:schemas-microsoft-com:office:office" xmlns:r="http://schemas.openxmlformats.org/officeDocument/2006/relationships" xmlns:m="http://schemas.openxmlformats.org/officeDocument/2006/math" xmlns:v="urn:schemas-microsoft-com:vml" xmlns:wp14="http://schemas.microsoft.com/office/word/2010/wordprocessingDrawing" xmlns:wp="http://schemas.openxmlformats.org/drawingml/2006/wordprocessingDrawing" xmlns:w10="urn:schemas-microsoft-com:office:word" xmlns:w="http://schemas.openxmlformats.org/wordprocessingml/2006/main" xmlns:w14="http://schemas.microsoft.com/office/word/2010/wordml" xmlns:w15="http://schemas.microsoft.com/office/word/2012/wordml" xmlns:w16cid="http://schemas.microsoft.com/office/word/2016/wordml/cid" xmlns:w16se="http://schemas.microsoft.com/office/word/2015/wordml/symex" xmlns:wpg="http://schemas.microsoft.com/office/word/2010/wordprocessingGroup" xmlns:wpi="http://schemas.microsoft.com/office/word/2010/wordprocessingInk" xmlns:wne="http://schemas.microsoft.com/office/word/2006/wordml" xmlns:wps="http://schemas.microsoft.com/office/word/2010/wordprocessingShape" mc:Ignorable="w14 w15 w16se w16cid wp14">
+<w:ftr xmlns:wpc="http://schemas.microsoft.com/office/word/2010/wordprocessingCanvas" xmlns:cx="http://schemas.microsoft.com/office/drawing/2014/chartex" xmlns:cx1="http://schemas.microsoft.com/office/drawing/2015/9/8/chartex" xmlns:cx2="http://schemas.microsoft.com/office/drawing/2015/10/21/chartex" xmlns:cx3="http://schemas.microsoft.com/office/drawing/2016/5/9/chartex" xmlns:cx4="http://schemas.microsoft.com/office/drawing/2016/5/10/chartex" xmlns:cx5="http://schemas.microsoft.com/office/drawing/2016/5/11/chartex" xmlns:cx6="http://schemas.microsoft.com/office/drawing/2016/5/12/chartex" xmlns:cx7="http://schemas.microsoft.com/office/drawing/2016/5/13/chartex" xmlns:cx8="http://schemas.microsoft.com/office/drawing/2016/5/14/chartex" xmlns:mc="http://schemas.openxmlformats.org/markup-compatibility/2006" xmlns:aink="http://schemas.microsoft.com/office/drawing/2016/ink" xmlns:am3d="http://schemas.microsoft.com/office/drawing/2017/model3d" xmlns:o="urn:schemas-microsoft-com:office:office" xmlns:r="http://schemas.openxmlformats.org/officeDocument/2006/relationships" xmlns:m="http://schemas.openxmlformats.org/officeDocument/2006/math" xmlns:v="urn:schemas-microsoft-com:vml" xmlns:wp14="http://schemas.microsoft.com/office/word/2010/wordprocessingDrawing" xmlns:wp="http://schemas.openxmlformats.org/drawingml/2006/wordprocessingDrawing" xmlns:w10="urn:schemas-microsoft-com:office:word" xmlns:w="http://schemas.openxmlformats.org/wordprocessingml/2006/main" xmlns:w14="http://schemas.microsoft.com/office/word/2010/wordml" xmlns:w15="http://schemas.microsoft.com/office/word/2012/wordml" xmlns:w16cex="http://schemas.microsoft.com/office/word/2018/wordml/cex" xmlns:w16cid="http://schemas.microsoft.com/office/word/2016/wordml/cid" xmlns:w16="http://schemas.microsoft.com/office/word/2018/wordml" xmlns:w16se="http://schemas.microsoft.com/office/word/2015/wordml/symex" xmlns:wpg="http://schemas.microsoft.com/office/word/2010/wordprocessingGroup" xmlns:wpi="http://schemas.microsoft.com/office/word/2010/wordprocessingInk" xmlns:wne="http://schemas.microsoft.com/office/word/2006/wordml" xmlns:wps="http://schemas.microsoft.com/office/word/2010/wordprocessingShape" mc:Ignorable="w14 w15 w16se w16cid w16 w16cex wp14">
   <w:p>
     <w:pPr>
       <w:pStyle w:val="Footer"/>
@@ -7924,7 +8864,7 @@
       <w:t xml:space="preserve">Lt Col Jeff Crivellaro, </w:t>
     </w:r>
     <w:r>
-      <w:t>11</w:t>
+      <w:t>26</w:t>
     </w:r>
     <w:r>
       <w:t xml:space="preserve"> </w:t>
@@ -7940,7 +8880,7 @@
 </file>
 
 <file path=word/footnotes.xml><?xml version="1.0" encoding="utf-8"?>
-<w:footnotes xmlns:wpc="http://schemas.microsoft.com/office/word/2010/wordprocessingCanvas" xmlns:cx="http://schemas.microsoft.com/office/drawing/2014/chartex" xmlns:cx1="http://schemas.microsoft.com/office/drawing/2015/9/8/chartex" xmlns:cx2="http://schemas.microsoft.com/office/drawing/2015/10/21/chartex" xmlns:cx3="http://schemas.microsoft.com/office/drawing/2016/5/9/chartex" xmlns:cx4="http://schemas.microsoft.com/office/drawing/2016/5/10/chartex" xmlns:cx5="http://schemas.microsoft.com/office/drawing/2016/5/11/chartex" xmlns:cx6="http://schemas.microsoft.com/office/drawing/2016/5/12/chartex" xmlns:cx7="http://schemas.microsoft.com/office/drawing/2016/5/13/chartex" xmlns:cx8="http://schemas.microsoft.com/office/drawing/2016/5/14/chartex" xmlns:mc="http://schemas.openxmlformats.org/markup-compatibility/2006" xmlns:aink="http://schemas.microsoft.com/office/drawing/2016/ink" xmlns:am3d="http://schemas.microsoft.com/office/drawing/2017/model3d" xmlns:o="urn:schemas-microsoft-com:office:office" xmlns:r="http://schemas.openxmlformats.org/officeDocument/2006/relationships" xmlns:m="http://schemas.openxmlformats.org/officeDocument/2006/math" xmlns:v="urn:schemas-microsoft-com:vml" xmlns:wp14="http://schemas.microsoft.com/office/word/2010/wordprocessingDrawing" xmlns:wp="http://schemas.openxmlformats.org/drawingml/2006/wordprocessingDrawing" xmlns:w10="urn:schemas-microsoft-com:office:word" xmlns:w="http://schemas.openxmlformats.org/wordprocessingml/2006/main" xmlns:w14="http://schemas.microsoft.com/office/word/2010/wordml" xmlns:w15="http://schemas.microsoft.com/office/word/2012/wordml" xmlns:w16cid="http://schemas.microsoft.com/office/word/2016/wordml/cid" xmlns:w16se="http://schemas.microsoft.com/office/word/2015/wordml/symex" xmlns:wpg="http://schemas.microsoft.com/office/word/2010/wordprocessingGroup" xmlns:wpi="http://schemas.microsoft.com/office/word/2010/wordprocessingInk" xmlns:wne="http://schemas.microsoft.com/office/word/2006/wordml" xmlns:wps="http://schemas.microsoft.com/office/word/2010/wordprocessingShape" mc:Ignorable="w14 w15 w16se w16cid wp14">
+<w:footnotes xmlns:wpc="http://schemas.microsoft.com/office/word/2010/wordprocessingCanvas" xmlns:cx="http://schemas.microsoft.com/office/drawing/2014/chartex" xmlns:cx1="http://schemas.microsoft.com/office/drawing/2015/9/8/chartex" xmlns:cx2="http://schemas.microsoft.com/office/drawing/2015/10/21/chartex" xmlns:cx3="http://schemas.microsoft.com/office/drawing/2016/5/9/chartex" xmlns:cx4="http://schemas.microsoft.com/office/drawing/2016/5/10/chartex" xmlns:cx5="http://schemas.microsoft.com/office/drawing/2016/5/11/chartex" xmlns:cx6="http://schemas.microsoft.com/office/drawing/2016/5/12/chartex" xmlns:cx7="http://schemas.microsoft.com/office/drawing/2016/5/13/chartex" xmlns:cx8="http://schemas.microsoft.com/office/drawing/2016/5/14/chartex" xmlns:mc="http://schemas.openxmlformats.org/markup-compatibility/2006" xmlns:aink="http://schemas.microsoft.com/office/drawing/2016/ink" xmlns:am3d="http://schemas.microsoft.com/office/drawing/2017/model3d" xmlns:o="urn:schemas-microsoft-com:office:office" xmlns:r="http://schemas.openxmlformats.org/officeDocument/2006/relationships" xmlns:m="http://schemas.openxmlformats.org/officeDocument/2006/math" xmlns:v="urn:schemas-microsoft-com:vml" xmlns:wp14="http://schemas.microsoft.com/office/word/2010/wordprocessingDrawing" xmlns:wp="http://schemas.openxmlformats.org/drawingml/2006/wordprocessingDrawing" xmlns:w10="urn:schemas-microsoft-com:office:word" xmlns:w="http://schemas.openxmlformats.org/wordprocessingml/2006/main" xmlns:w14="http://schemas.microsoft.com/office/word/2010/wordml" xmlns:w15="http://schemas.microsoft.com/office/word/2012/wordml" xmlns:w16cex="http://schemas.microsoft.com/office/word/2018/wordml/cex" xmlns:w16cid="http://schemas.microsoft.com/office/word/2016/wordml/cid" xmlns:w16="http://schemas.microsoft.com/office/word/2018/wordml" xmlns:w16se="http://schemas.microsoft.com/office/word/2015/wordml/symex" xmlns:wpg="http://schemas.microsoft.com/office/word/2010/wordprocessingGroup" xmlns:wpi="http://schemas.microsoft.com/office/word/2010/wordprocessingInk" xmlns:wne="http://schemas.microsoft.com/office/word/2006/wordml" xmlns:wps="http://schemas.microsoft.com/office/word/2010/wordprocessingShape" mc:Ignorable="w14 w15 w16se w16cid w16 w16cex wp14">
   <w:footnote w:type="separator" w:id="-1">
     <w:p>
       <w:r>
@@ -7959,7 +8899,7 @@
 </file>
 
 <file path=word/header1.xml><?xml version="1.0" encoding="utf-8"?>
-<w:hdr xmlns:wpc="http://schemas.microsoft.com/office/word/2010/wordprocessingCanvas" xmlns:cx="http://schemas.microsoft.com/office/drawing/2014/chartex" xmlns:cx1="http://schemas.microsoft.com/office/drawing/2015/9/8/chartex" xmlns:cx2="http://schemas.microsoft.com/office/drawing/2015/10/21/chartex" xmlns:cx3="http://schemas.microsoft.com/office/drawing/2016/5/9/chartex" xmlns:cx4="http://schemas.microsoft.com/office/drawing/2016/5/10/chartex" xmlns:cx5="http://schemas.microsoft.com/office/drawing/2016/5/11/chartex" xmlns:cx6="http://schemas.microsoft.com/office/drawing/2016/5/12/chartex" xmlns:cx7="http://schemas.microsoft.com/office/drawing/2016/5/13/chartex" xmlns:cx8="http://schemas.microsoft.com/office/drawing/2016/5/14/chartex" xmlns:mc="http://schemas.openxmlformats.org/markup-compatibility/2006" xmlns:aink="http://schemas.microsoft.com/office/drawing/2016/ink" xmlns:am3d="http://schemas.microsoft.com/office/drawing/2017/model3d" xmlns:o="urn:schemas-microsoft-com:office:office" xmlns:r="http://schemas.openxmlformats.org/officeDocument/2006/relationships" xmlns:m="http://schemas.openxmlformats.org/officeDocument/2006/math" xmlns:v="urn:schemas-microsoft-com:vml" xmlns:wp14="http://schemas.microsoft.com/office/word/2010/wordprocessingDrawing" xmlns:wp="http://schemas.openxmlformats.org/drawingml/2006/wordprocessingDrawing" xmlns:w10="urn:schemas-microsoft-com:office:word" xmlns:w="http://schemas.openxmlformats.org/wordprocessingml/2006/main" xmlns:w14="http://schemas.microsoft.com/office/word/2010/wordml" xmlns:w15="http://schemas.microsoft.com/office/word/2012/wordml" xmlns:w16cid="http://schemas.microsoft.com/office/word/2016/wordml/cid" xmlns:w16se="http://schemas.microsoft.com/office/word/2015/wordml/symex" xmlns:wpg="http://schemas.microsoft.com/office/word/2010/wordprocessingGroup" xmlns:wpi="http://schemas.microsoft.com/office/word/2010/wordprocessingInk" xmlns:wne="http://schemas.microsoft.com/office/word/2006/wordml" xmlns:wps="http://schemas.microsoft.com/office/word/2010/wordprocessingShape" mc:Ignorable="w14 w15 w16se w16cid wp14">
+<w:hdr xmlns:wpc="http://schemas.microsoft.com/office/word/2010/wordprocessingCanvas" xmlns:cx="http://schemas.microsoft.com/office/drawing/2014/chartex" xmlns:cx1="http://schemas.microsoft.com/office/drawing/2015/9/8/chartex" xmlns:cx2="http://schemas.microsoft.com/office/drawing/2015/10/21/chartex" xmlns:cx3="http://schemas.microsoft.com/office/drawing/2016/5/9/chartex" xmlns:cx4="http://schemas.microsoft.com/office/drawing/2016/5/10/chartex" xmlns:cx5="http://schemas.microsoft.com/office/drawing/2016/5/11/chartex" xmlns:cx6="http://schemas.microsoft.com/office/drawing/2016/5/12/chartex" xmlns:cx7="http://schemas.microsoft.com/office/drawing/2016/5/13/chartex" xmlns:cx8="http://schemas.microsoft.com/office/drawing/2016/5/14/chartex" xmlns:mc="http://schemas.openxmlformats.org/markup-compatibility/2006" xmlns:aink="http://schemas.microsoft.com/office/drawing/2016/ink" xmlns:am3d="http://schemas.microsoft.com/office/drawing/2017/model3d" xmlns:o="urn:schemas-microsoft-com:office:office" xmlns:r="http://schemas.openxmlformats.org/officeDocument/2006/relationships" xmlns:m="http://schemas.openxmlformats.org/officeDocument/2006/math" xmlns:v="urn:schemas-microsoft-com:vml" xmlns:wp14="http://schemas.microsoft.com/office/word/2010/wordprocessingDrawing" xmlns:wp="http://schemas.openxmlformats.org/drawingml/2006/wordprocessingDrawing" xmlns:w10="urn:schemas-microsoft-com:office:word" xmlns:w="http://schemas.openxmlformats.org/wordprocessingml/2006/main" xmlns:w14="http://schemas.microsoft.com/office/word/2010/wordml" xmlns:w15="http://schemas.microsoft.com/office/word/2012/wordml" xmlns:w16cex="http://schemas.microsoft.com/office/word/2018/wordml/cex" xmlns:w16cid="http://schemas.microsoft.com/office/word/2016/wordml/cid" xmlns:w16="http://schemas.microsoft.com/office/word/2018/wordml" xmlns:w16se="http://schemas.microsoft.com/office/word/2015/wordml/symex" xmlns:wpg="http://schemas.microsoft.com/office/word/2010/wordprocessingGroup" xmlns:wpi="http://schemas.microsoft.com/office/word/2010/wordprocessingInk" xmlns:wne="http://schemas.microsoft.com/office/word/2006/wordml" xmlns:wps="http://schemas.microsoft.com/office/word/2010/wordprocessingShape" mc:Ignorable="w14 w15 w16se w16cid w16 w16cex wp14">
   <w:p>
     <w:pPr>
       <w:pStyle w:val="Header"/>
@@ -8079,8 +9019,120 @@
 </file>
 
 <file path=word/numbering.xml><?xml version="1.0" encoding="utf-8"?>
-<w:numbering xmlns:wpc="http://schemas.microsoft.com/office/word/2010/wordprocessingCanvas" xmlns:cx="http://schemas.microsoft.com/office/drawing/2014/chartex" xmlns:cx1="http://schemas.microsoft.com/office/drawing/2015/9/8/chartex" xmlns:cx2="http://schemas.microsoft.com/office/drawing/2015/10/21/chartex" xmlns:cx3="http://schemas.microsoft.com/office/drawing/2016/5/9/chartex" xmlns:cx4="http://schemas.microsoft.com/office/drawing/2016/5/10/chartex" xmlns:cx5="http://schemas.microsoft.com/office/drawing/2016/5/11/chartex" xmlns:cx6="http://schemas.microsoft.com/office/drawing/2016/5/12/chartex" xmlns:cx7="http://schemas.microsoft.com/office/drawing/2016/5/13/chartex" xmlns:cx8="http://schemas.microsoft.com/office/drawing/2016/5/14/chartex" xmlns:mc="http://schemas.openxmlformats.org/markup-compatibility/2006" xmlns:aink="http://schemas.microsoft.com/office/drawing/2016/ink" xmlns:am3d="http://schemas.microsoft.com/office/drawing/2017/model3d" xmlns:o="urn:schemas-microsoft-com:office:office" xmlns:r="http://schemas.openxmlformats.org/officeDocument/2006/relationships" xmlns:m="http://schemas.openxmlformats.org/officeDocument/2006/math" xmlns:v="urn:schemas-microsoft-com:vml" xmlns:wp14="http://schemas.microsoft.com/office/word/2010/wordprocessingDrawing" xmlns:wp="http://schemas.openxmlformats.org/drawingml/2006/wordprocessingDrawing" xmlns:w10="urn:schemas-microsoft-com:office:word" xmlns:w="http://schemas.openxmlformats.org/wordprocessingml/2006/main" xmlns:w14="http://schemas.microsoft.com/office/word/2010/wordml" xmlns:w15="http://schemas.microsoft.com/office/word/2012/wordml" xmlns:w16cid="http://schemas.microsoft.com/office/word/2016/wordml/cid" xmlns:w16se="http://schemas.microsoft.com/office/word/2015/wordml/symex" xmlns:wpg="http://schemas.microsoft.com/office/word/2010/wordprocessingGroup" xmlns:wpi="http://schemas.microsoft.com/office/word/2010/wordprocessingInk" xmlns:wne="http://schemas.microsoft.com/office/word/2006/wordml" xmlns:wps="http://schemas.microsoft.com/office/word/2010/wordprocessingShape" mc:Ignorable="w14 w15 w16se w16cid wp14">
+<w:numbering xmlns:wpc="http://schemas.microsoft.com/office/word/2010/wordprocessingCanvas" xmlns:cx="http://schemas.microsoft.com/office/drawing/2014/chartex" xmlns:cx1="http://schemas.microsoft.com/office/drawing/2015/9/8/chartex" xmlns:cx2="http://schemas.microsoft.com/office/drawing/2015/10/21/chartex" xmlns:cx3="http://schemas.microsoft.com/office/drawing/2016/5/9/chartex" xmlns:cx4="http://schemas.microsoft.com/office/drawing/2016/5/10/chartex" xmlns:cx5="http://schemas.microsoft.com/office/drawing/2016/5/11/chartex" xmlns:cx6="http://schemas.microsoft.com/office/drawing/2016/5/12/chartex" xmlns:cx7="http://schemas.microsoft.com/office/drawing/2016/5/13/chartex" xmlns:cx8="http://schemas.microsoft.com/office/drawing/2016/5/14/chartex" xmlns:mc="http://schemas.openxmlformats.org/markup-compatibility/2006" xmlns:aink="http://schemas.microsoft.com/office/drawing/2016/ink" xmlns:am3d="http://schemas.microsoft.com/office/drawing/2017/model3d" xmlns:o="urn:schemas-microsoft-com:office:office" xmlns:r="http://schemas.openxmlformats.org/officeDocument/2006/relationships" xmlns:m="http://schemas.openxmlformats.org/officeDocument/2006/math" xmlns:v="urn:schemas-microsoft-com:vml" xmlns:wp14="http://schemas.microsoft.com/office/word/2010/wordprocessingDrawing" xmlns:wp="http://schemas.openxmlformats.org/drawingml/2006/wordprocessingDrawing" xmlns:w10="urn:schemas-microsoft-com:office:word" xmlns:w="http://schemas.openxmlformats.org/wordprocessingml/2006/main" xmlns:w14="http://schemas.microsoft.com/office/word/2010/wordml" xmlns:w15="http://schemas.microsoft.com/office/word/2012/wordml" xmlns:w16cex="http://schemas.microsoft.com/office/word/2018/wordml/cex" xmlns:w16cid="http://schemas.microsoft.com/office/word/2016/wordml/cid" xmlns:w16="http://schemas.microsoft.com/office/word/2018/wordml" xmlns:w16se="http://schemas.microsoft.com/office/word/2015/wordml/symex" xmlns:wpg="http://schemas.microsoft.com/office/word/2010/wordprocessingGroup" xmlns:wpi="http://schemas.microsoft.com/office/word/2010/wordprocessingInk" xmlns:wne="http://schemas.microsoft.com/office/word/2006/wordml" xmlns:wps="http://schemas.microsoft.com/office/word/2010/wordprocessingShape" mc:Ignorable="w14 w15 w16se w16cid w16 w16cex wp14">
   <w:abstractNum w:abstractNumId="0" w15:restartNumberingAfterBreak="0">
+    <w:nsid w:val="031862B7"/>
+    <w:multiLevelType w:val="hybridMultilevel"/>
+    <w:tmpl w:val="C95C67D8"/>
+    <w:lvl w:ilvl="0" w:tplc="13E6CA34">
+      <w:numFmt w:val="bullet"/>
+      <w:lvlText w:val="-"/>
+      <w:lvlJc w:val="left"/>
+      <w:pPr>
+        <w:ind w:left="720" w:hanging="360"/>
+      </w:pPr>
+      <w:rPr>
+        <w:rFonts w:ascii="Calibri" w:eastAsiaTheme="minorHAnsi" w:hAnsi="Calibri" w:cs="Calibri" w:hint="default"/>
+      </w:rPr>
+    </w:lvl>
+    <w:lvl w:ilvl="1" w:tplc="04090003" w:tentative="1">
+      <w:start w:val="1"/>
+      <w:numFmt w:val="bullet"/>
+      <w:lvlText w:val="o"/>
+      <w:lvlJc w:val="left"/>
+      <w:pPr>
+        <w:ind w:left="1440" w:hanging="360"/>
+      </w:pPr>
+      <w:rPr>
+        <w:rFonts w:ascii="Courier New" w:hAnsi="Courier New" w:cs="Courier New" w:hint="default"/>
+      </w:rPr>
+    </w:lvl>
+    <w:lvl w:ilvl="2" w:tplc="04090005" w:tentative="1">
+      <w:start w:val="1"/>
+      <w:numFmt w:val="bullet"/>
+      <w:lvlText w:val=""/>
+      <w:lvlJc w:val="left"/>
+      <w:pPr>
+        <w:ind w:left="2160" w:hanging="360"/>
+      </w:pPr>
+      <w:rPr>
+        <w:rFonts w:ascii="Wingdings" w:hAnsi="Wingdings" w:hint="default"/>
+      </w:rPr>
+    </w:lvl>
+    <w:lvl w:ilvl="3" w:tplc="04090001" w:tentative="1">
+      <w:start w:val="1"/>
+      <w:numFmt w:val="bullet"/>
+      <w:lvlText w:val=""/>
+      <w:lvlJc w:val="left"/>
+      <w:pPr>
+        <w:ind w:left="2880" w:hanging="360"/>
+      </w:pPr>
+      <w:rPr>
+        <w:rFonts w:ascii="Symbol" w:hAnsi="Symbol" w:hint="default"/>
+      </w:rPr>
+    </w:lvl>
+    <w:lvl w:ilvl="4" w:tplc="04090003" w:tentative="1">
+      <w:start w:val="1"/>
+      <w:numFmt w:val="bullet"/>
+      <w:lvlText w:val="o"/>
+      <w:lvlJc w:val="left"/>
+      <w:pPr>
+        <w:ind w:left="3600" w:hanging="360"/>
+      </w:pPr>
+      <w:rPr>
+        <w:rFonts w:ascii="Courier New" w:hAnsi="Courier New" w:cs="Courier New" w:hint="default"/>
+      </w:rPr>
+    </w:lvl>
+    <w:lvl w:ilvl="5" w:tplc="04090005" w:tentative="1">
+      <w:start w:val="1"/>
+      <w:numFmt w:val="bullet"/>
+      <w:lvlText w:val=""/>
+      <w:lvlJc w:val="left"/>
+      <w:pPr>
+        <w:ind w:left="4320" w:hanging="360"/>
+      </w:pPr>
+      <w:rPr>
+        <w:rFonts w:ascii="Wingdings" w:hAnsi="Wingdings" w:hint="default"/>
+      </w:rPr>
+    </w:lvl>
+    <w:lvl w:ilvl="6" w:tplc="04090001" w:tentative="1">
+      <w:start w:val="1"/>
+      <w:numFmt w:val="bullet"/>
+      <w:lvlText w:val=""/>
+      <w:lvlJc w:val="left"/>
+      <w:pPr>
+        <w:ind w:left="5040" w:hanging="360"/>
+      </w:pPr>
+      <w:rPr>
+        <w:rFonts w:ascii="Symbol" w:hAnsi="Symbol" w:hint="default"/>
+      </w:rPr>
+    </w:lvl>
+    <w:lvl w:ilvl="7" w:tplc="04090003" w:tentative="1">
+      <w:start w:val="1"/>
+      <w:numFmt w:val="bullet"/>
+      <w:lvlText w:val="o"/>
+      <w:lvlJc w:val="left"/>
+      <w:pPr>
+        <w:ind w:left="5760" w:hanging="360"/>
+      </w:pPr>
+      <w:rPr>
+        <w:rFonts w:ascii="Courier New" w:hAnsi="Courier New" w:cs="Courier New" w:hint="default"/>
+      </w:rPr>
+    </w:lvl>
+    <w:lvl w:ilvl="8" w:tplc="04090005" w:tentative="1">
+      <w:start w:val="1"/>
+      <w:numFmt w:val="bullet"/>
+      <w:lvlText w:val=""/>
+      <w:lvlJc w:val="left"/>
+      <w:pPr>
+        <w:ind w:left="6480" w:hanging="360"/>
+      </w:pPr>
+      <w:rPr>
+        <w:rFonts w:ascii="Wingdings" w:hAnsi="Wingdings" w:hint="default"/>
+      </w:rPr>
+    </w:lvl>
+  </w:abstractNum>
+  <w:abstractNum w:abstractNumId="1" w15:restartNumberingAfterBreak="0">
     <w:nsid w:val="213B193F"/>
     <w:multiLevelType w:val="hybridMultilevel"/>
     <w:tmpl w:val="952638C0"/>
@@ -8193,7 +9245,7 @@
       </w:rPr>
     </w:lvl>
   </w:abstractNum>
-  <w:abstractNum w:abstractNumId="1" w15:restartNumberingAfterBreak="0">
+  <w:abstractNum w:abstractNumId="2" w15:restartNumberingAfterBreak="0">
     <w:nsid w:val="294B5A07"/>
     <w:multiLevelType w:val="hybridMultilevel"/>
     <w:tmpl w:val="0F161DCE"/>
@@ -8282,7 +9334,7 @@
       </w:pPr>
     </w:lvl>
   </w:abstractNum>
-  <w:abstractNum w:abstractNumId="2" w15:restartNumberingAfterBreak="0">
+  <w:abstractNum w:abstractNumId="3" w15:restartNumberingAfterBreak="0">
     <w:nsid w:val="29D925C5"/>
     <w:multiLevelType w:val="hybridMultilevel"/>
     <w:tmpl w:val="4FDE53B4"/>
@@ -8395,7 +9447,7 @@
       </w:rPr>
     </w:lvl>
   </w:abstractNum>
-  <w:abstractNum w:abstractNumId="3" w15:restartNumberingAfterBreak="0">
+  <w:abstractNum w:abstractNumId="4" w15:restartNumberingAfterBreak="0">
     <w:nsid w:val="376E2A4B"/>
     <w:multiLevelType w:val="hybridMultilevel"/>
     <w:tmpl w:val="355C5E90"/>
@@ -8484,7 +9536,7 @@
       </w:pPr>
     </w:lvl>
   </w:abstractNum>
-  <w:abstractNum w:abstractNumId="4" w15:restartNumberingAfterBreak="0">
+  <w:abstractNum w:abstractNumId="5" w15:restartNumberingAfterBreak="0">
     <w:nsid w:val="49E9423B"/>
     <w:multiLevelType w:val="hybridMultilevel"/>
     <w:tmpl w:val="491AE2E4"/>
@@ -8597,7 +9649,7 @@
       </w:rPr>
     </w:lvl>
   </w:abstractNum>
-  <w:abstractNum w:abstractNumId="5" w15:restartNumberingAfterBreak="0">
+  <w:abstractNum w:abstractNumId="6" w15:restartNumberingAfterBreak="0">
     <w:nsid w:val="5A4A0C10"/>
     <w:multiLevelType w:val="hybridMultilevel"/>
     <w:tmpl w:val="DA34B872"/>
@@ -8686,7 +9738,7 @@
       </w:pPr>
     </w:lvl>
   </w:abstractNum>
-  <w:abstractNum w:abstractNumId="6" w15:restartNumberingAfterBreak="0">
+  <w:abstractNum w:abstractNumId="7" w15:restartNumberingAfterBreak="0">
     <w:nsid w:val="5FA33BFB"/>
     <w:multiLevelType w:val="hybridMultilevel"/>
     <w:tmpl w:val="355C5E90"/>
@@ -8775,10 +9827,10 @@
       </w:pPr>
     </w:lvl>
   </w:abstractNum>
-  <w:abstractNum w:abstractNumId="7" w15:restartNumberingAfterBreak="0">
+  <w:abstractNum w:abstractNumId="8" w15:restartNumberingAfterBreak="0">
     <w:nsid w:val="64427797"/>
     <w:multiLevelType w:val="hybridMultilevel"/>
-    <w:tmpl w:val="F6CC7B8A"/>
+    <w:tmpl w:val="BBFAFDA0"/>
     <w:lvl w:ilvl="0" w:tplc="04090001">
       <w:start w:val="1"/>
       <w:numFmt w:val="bullet"/>
@@ -8824,7 +9876,7 @@
         <w:ind w:left="2880" w:hanging="360"/>
       </w:pPr>
       <w:rPr>
-        <w:rFonts w:ascii="Symbol" w:hAnsi="Symbol" w:cs="Symbol" w:hint="default"/>
+        <w:rFonts w:ascii="Symbol" w:hAnsi="Symbol" w:hint="default"/>
       </w:rPr>
     </w:lvl>
     <w:lvl w:ilvl="4" w:tplc="04090003" w:tentative="1">
@@ -8888,7 +9940,7 @@
       </w:rPr>
     </w:lvl>
   </w:abstractNum>
-  <w:abstractNum w:abstractNumId="8" w15:restartNumberingAfterBreak="0">
+  <w:abstractNum w:abstractNumId="9" w15:restartNumberingAfterBreak="0">
     <w:nsid w:val="69EA71FD"/>
     <w:multiLevelType w:val="multilevel"/>
     <w:tmpl w:val="97E0F7EC"/>
@@ -9001,7 +10053,7 @@
       </w:pPr>
     </w:lvl>
   </w:abstractNum>
-  <w:abstractNum w:abstractNumId="9" w15:restartNumberingAfterBreak="0">
+  <w:abstractNum w:abstractNumId="10" w15:restartNumberingAfterBreak="0">
     <w:nsid w:val="70AA093E"/>
     <w:multiLevelType w:val="hybridMultilevel"/>
     <w:tmpl w:val="A540FF7E"/>
@@ -9114,7 +10166,7 @@
       </w:rPr>
     </w:lvl>
   </w:abstractNum>
-  <w:abstractNum w:abstractNumId="10" w15:restartNumberingAfterBreak="0">
+  <w:abstractNum w:abstractNumId="11" w15:restartNumberingAfterBreak="0">
     <w:nsid w:val="73363BED"/>
     <w:multiLevelType w:val="hybridMultilevel"/>
     <w:tmpl w:val="159EC070"/>
@@ -9228,43 +10280,46 @@
     </w:lvl>
   </w:abstractNum>
   <w:num w:numId="1">
+    <w:abstractNumId w:val="2"/>
+  </w:num>
+  <w:num w:numId="2">
+    <w:abstractNumId w:val="7"/>
+  </w:num>
+  <w:num w:numId="3">
+    <w:abstractNumId w:val="9"/>
+  </w:num>
+  <w:num w:numId="4">
+    <w:abstractNumId w:val="8"/>
+  </w:num>
+  <w:num w:numId="5">
+    <w:abstractNumId w:val="5"/>
+  </w:num>
+  <w:num w:numId="6">
+    <w:abstractNumId w:val="10"/>
+  </w:num>
+  <w:num w:numId="7">
     <w:abstractNumId w:val="1"/>
   </w:num>
-  <w:num w:numId="2">
+  <w:num w:numId="8">
+    <w:abstractNumId w:val="3"/>
+  </w:num>
+  <w:num w:numId="9">
     <w:abstractNumId w:val="6"/>
   </w:num>
-  <w:num w:numId="3">
-    <w:abstractNumId w:val="8"/>
+  <w:num w:numId="10">
+    <w:abstractNumId w:val="11"/>
   </w:num>
-  <w:num w:numId="4">
-    <w:abstractNumId w:val="7"/>
-  </w:num>
-  <w:num w:numId="5">
+  <w:num w:numId="11">
     <w:abstractNumId w:val="4"/>
   </w:num>
-  <w:num w:numId="6">
-    <w:abstractNumId w:val="9"/>
-  </w:num>
-  <w:num w:numId="7">
+  <w:num w:numId="12">
     <w:abstractNumId w:val="0"/>
-  </w:num>
-  <w:num w:numId="8">
-    <w:abstractNumId w:val="2"/>
-  </w:num>
-  <w:num w:numId="9">
-    <w:abstractNumId w:val="5"/>
-  </w:num>
-  <w:num w:numId="10">
-    <w:abstractNumId w:val="10"/>
-  </w:num>
-  <w:num w:numId="11">
-    <w:abstractNumId w:val="3"/>
   </w:num>
 </w:numbering>
 </file>
 
 <file path=word/styles.xml><?xml version="1.0" encoding="utf-8"?>
-<w:styles xmlns:mc="http://schemas.openxmlformats.org/markup-compatibility/2006" xmlns:r="http://schemas.openxmlformats.org/officeDocument/2006/relationships" xmlns:w="http://schemas.openxmlformats.org/wordprocessingml/2006/main" xmlns:w14="http://schemas.microsoft.com/office/word/2010/wordml" xmlns:w15="http://schemas.microsoft.com/office/word/2012/wordml" xmlns:w16cid="http://schemas.microsoft.com/office/word/2016/wordml/cid" xmlns:w16se="http://schemas.microsoft.com/office/word/2015/wordml/symex" mc:Ignorable="w14 w15 w16se w16cid">
+<w:styles xmlns:mc="http://schemas.openxmlformats.org/markup-compatibility/2006" xmlns:r="http://schemas.openxmlformats.org/officeDocument/2006/relationships" xmlns:w="http://schemas.openxmlformats.org/wordprocessingml/2006/main" xmlns:w14="http://schemas.microsoft.com/office/word/2010/wordml" xmlns:w15="http://schemas.microsoft.com/office/word/2012/wordml" xmlns:w16cex="http://schemas.microsoft.com/office/word/2018/wordml/cex" xmlns:w16cid="http://schemas.microsoft.com/office/word/2016/wordml/cid" xmlns:w16="http://schemas.microsoft.com/office/word/2018/wordml" xmlns:w16se="http://schemas.microsoft.com/office/word/2015/wordml/symex" mc:Ignorable="w14 w15 w16se w16cid w16 w16cex">
   <w:docDefaults>
     <w:rPrDefault>
       <w:rPr>
@@ -9662,7 +10717,6 @@
   <w:style w:type="character" w:default="1" w:styleId="DefaultParagraphFont">
     <w:name w:val="Default Paragraph Font"/>
     <w:uiPriority w:val="1"/>
-    <w:semiHidden/>
     <w:unhideWhenUsed/>
   </w:style>
   <w:style w:type="table" w:default="1" w:styleId="TableNormal">
